--- a/app/Angular.docx
+++ b/app/Angular.docx
@@ -1,6 +1,6 @@
 
 <file path=word/document.xml><?xml version="1.0" encoding="utf-8"?>
-<w:document xmlns:wpc="http://schemas.microsoft.com/office/word/2010/wordprocessingCanvas" xmlns:cx="http://schemas.microsoft.com/office/drawing/2014/chartex" xmlns:cx1="http://schemas.microsoft.com/office/drawing/2015/9/8/chartex" xmlns:mc="http://schemas.openxmlformats.org/markup-compatibility/2006" xmlns:o="urn:schemas-microsoft-com:office:office" xmlns:r="http://schemas.openxmlformats.org/officeDocument/2006/relationships" xmlns:m="http://schemas.openxmlformats.org/officeDocument/2006/math" xmlns:v="urn:schemas-microsoft-com:vml" xmlns:wp14="http://schemas.microsoft.com/office/word/2010/wordprocessingDrawing" xmlns:wp="http://schemas.openxmlformats.org/drawingml/2006/wordprocessingDrawing" xmlns:w10="urn:schemas-microsoft-com:office:word" xmlns:w="http://schemas.openxmlformats.org/wordprocessingml/2006/main" xmlns:w14="http://schemas.microsoft.com/office/word/2010/wordml" xmlns:w15="http://schemas.microsoft.com/office/word/2012/wordml" xmlns:w16se="http://schemas.microsoft.com/office/word/2015/wordml/symex" xmlns:wpg="http://schemas.microsoft.com/office/word/2010/wordprocessingGroup" xmlns:wpi="http://schemas.microsoft.com/office/word/2010/wordprocessingInk" xmlns:wne="http://schemas.microsoft.com/office/word/2006/wordml" xmlns:wps="http://schemas.microsoft.com/office/word/2010/wordprocessingShape" mc:Ignorable="w14 w15 w16se wp14">
+<w:document xmlns:ve="http://schemas.openxmlformats.org/markup-compatibility/2006" xmlns:o="urn:schemas-microsoft-com:office:office" xmlns:r="http://schemas.openxmlformats.org/officeDocument/2006/relationships" xmlns:m="http://schemas.openxmlformats.org/officeDocument/2006/math" xmlns:v="urn:schemas-microsoft-com:vml" xmlns:wp="http://schemas.openxmlformats.org/drawingml/2006/wordprocessingDrawing" xmlns:w10="urn:schemas-microsoft-com:office:word" xmlns:w="http://schemas.openxmlformats.org/wordprocessingml/2006/main" xmlns:wne="http://schemas.microsoft.com/office/word/2006/wordml">
   <w:body>
     <w:p>
       <w:pPr>
@@ -16,15 +16,7 @@
           <w:szCs w:val="24"/>
           <w:u w:val="single"/>
         </w:rPr>
-        <w:t>Angular</w:t>
-      </w:r>
-      <w:r>
-        <w:rPr>
-          <w:sz w:val="24"/>
-          <w:szCs w:val="24"/>
-          <w:u w:val="single"/>
-        </w:rPr>
-        <w:t>:</w:t>
+        <w:t>Angular:</w:t>
       </w:r>
     </w:p>
     <w:p>
@@ -143,7 +135,54 @@
         <w:t>&lt;ul&gt;&lt;li ng-repeat=”arr in myarr” |orderBy: ‘name’ | filter:search”&gt;</w:t>
       </w:r>
     </w:p>
-    <w:p/>
+    <w:p>
+      <w:pPr>
+        <w:pStyle w:val="ListParagraph"/>
+        <w:numPr>
+          <w:ilvl w:val="0"/>
+          <w:numId w:val="3"/>
+        </w:numPr>
+      </w:pPr>
+      <w:r>
+        <w:t>Filter can be used with directive and angular expression({{}})</w:t>
+      </w:r>
+    </w:p>
+    <w:p>
+      <w:pPr>
+        <w:pStyle w:val="ListParagraph"/>
+        <w:numPr>
+          <w:ilvl w:val="0"/>
+          <w:numId w:val="3"/>
+        </w:numPr>
+      </w:pPr>
+      <w:r>
+        <w:t>Filter used for input element and orderBy used for select element</w:t>
+      </w:r>
+    </w:p>
+    <w:p>
+      <w:pPr>
+        <w:pStyle w:val="ListParagraph"/>
+        <w:numPr>
+          <w:ilvl w:val="0"/>
+          <w:numId w:val="3"/>
+        </w:numPr>
+      </w:pPr>
+      <w:r>
+        <w:t>Display as per your individual column value then …..</w:t>
+      </w:r>
+      <w:r>
+        <w:t>ng-model=”</w:t>
+      </w:r>
+      <w:r>
+        <w:t>search.name</w:t>
+      </w:r>
+      <w:r>
+        <w:t>”</w:t>
+      </w:r>
+      <w:r>
+        <w:t xml:space="preserve"> is for serch as per typing name value.</w:t>
+      </w:r>
+    </w:p>
     <w:p>
       <w:pPr>
         <w:rPr>
@@ -214,14 +253,28 @@
       </w:r>
     </w:p>
     <w:p>
-      <w:pPr>
-        <w:rPr>
-          <w:color w:val="FF0000"/>
-          <w:u w:val="single"/>
-        </w:rPr>
-      </w:pPr>
       <w:r>
         <w:t>&lt;div class=”content”&gt;-- form looks better format, look and feel.</w:t>
+      </w:r>
+      <w:r>
+        <w:br/>
+        <w:t>input type=”text”---for text</w:t>
+      </w:r>
+      <w:r>
+        <w:br/>
+        <w:t>button and ng-click –for botton</w:t>
+      </w:r>
+      <w:r>
+        <w:br/>
+        <w:t xml:space="preserve">select ng-model and option value—for select option </w:t>
+      </w:r>
+      <w:r>
+        <w:br/>
+        <w:t>input type=”number”---for number</w:t>
+      </w:r>
+      <w:r>
+        <w:br/>
+        <w:t>Input type=”checkbox” ng-model-- for checkbox</w:t>
       </w:r>
     </w:p>
     <w:p>
@@ -251,6 +304,7 @@
         <w:rPr>
           <w:b/>
         </w:rPr>
+        <w:lastRenderedPageBreak/>
         <w:t>ng-view:</w:t>
       </w:r>
     </w:p>
@@ -284,257 +338,248 @@
     </w:p>
     <w:p>
       <w:r>
+        <w:t>This is used to define the module we are working for and the page behaves like as an angular page, for each home page there will be only one ng-app. This is used in html tag.</w:t>
+      </w:r>
+    </w:p>
+    <w:p>
+      <w:pPr>
+        <w:rPr>
+          <w:b/>
+        </w:rPr>
+      </w:pPr>
+      <w:r>
+        <w:rPr>
+          <w:b/>
+        </w:rPr>
+        <w:t>ng-controller:</w:t>
+      </w:r>
+    </w:p>
+    <w:p>
+      <w:r>
+        <w:t xml:space="preserve">The </w:t>
+      </w:r>
+      <w:r>
+        <w:t>directive define all the data will handle by the defined controller. Outside the controller data will not available.</w:t>
+      </w:r>
+    </w:p>
+    <w:p>
+      <w:pPr>
+        <w:rPr>
+          <w:b/>
+        </w:rPr>
+      </w:pPr>
+      <w:r>
+        <w:rPr>
+          <w:b/>
+        </w:rPr>
+        <w:t>n</w:t>
+      </w:r>
+      <w:r>
+        <w:rPr>
+          <w:b/>
+        </w:rPr>
+        <w:t>g-init</w:t>
+      </w:r>
+      <w:r>
+        <w:rPr>
+          <w:b/>
+        </w:rPr>
+        <w:t>:</w:t>
+      </w:r>
+    </w:p>
+    <w:p>
+      <w:r>
+        <w:t xml:space="preserve">andl The directive used to initialize the data . </w:t>
+      </w:r>
+    </w:p>
+    <w:p>
+      <w:pPr>
+        <w:rPr>
+          <w:b/>
+        </w:rPr>
+      </w:pPr>
+      <w:r>
+        <w:t>e.g: &lt;body ng-init =”numbers=[1,2,4,7]”&gt;</w:t>
+      </w:r>
+    </w:p>
+    <w:p>
+      <w:pPr>
+        <w:rPr>
+          <w:b/>
+        </w:rPr>
+      </w:pPr>
+    </w:p>
+    <w:p>
+      <w:pPr>
+        <w:rPr>
+          <w:b/>
+        </w:rPr>
+      </w:pPr>
+      <w:r>
+        <w:rPr>
+          <w:b/>
+        </w:rPr>
+        <w:t>ng-model</w:t>
+      </w:r>
+      <w:r>
+        <w:rPr>
+          <w:b/>
+        </w:rPr>
+        <w:t xml:space="preserve"> (used with input,select and textarea)</w:t>
+      </w:r>
+    </w:p>
+    <w:p>
+      <w:r>
+        <w:t>This tag is used to receive the user input data and hold it  and pass to model obj defined in module class.</w:t>
+      </w:r>
+    </w:p>
+    <w:p>
+      <w:r>
+        <w:t>So when ever</w:t>
+      </w:r>
+      <w:r>
+        <w:t xml:space="preserve"> changes happened at UI , the same reflecting at model.</w:t>
+      </w:r>
+    </w:p>
+    <w:p>
+      <w:pPr>
+        <w:rPr>
+          <w:b/>
+        </w:rPr>
+      </w:pPr>
+      <w:r>
+        <w:rPr>
+          <w:b/>
+        </w:rPr>
+        <w:t>n</w:t>
+      </w:r>
+      <w:r>
+        <w:rPr>
+          <w:b/>
+        </w:rPr>
+        <w:t>g-repeat:</w:t>
+      </w:r>
+      <w:r>
+        <w:rPr>
+          <w:b/>
+        </w:rPr>
+        <w:t>(can be use with directive , li …)</w:t>
+      </w:r>
+    </w:p>
+    <w:p>
+      <w:r>
+        <w:t>used to traverse through an array.</w:t>
+      </w:r>
+      <w:r>
+        <w:br/>
+      </w:r>
+      <w:r>
+        <w:t>e.g: &lt;div ng-repeat obj in myArr&gt;</w:t>
+      </w:r>
+    </w:p>
+    <w:p>
+      <w:r>
+        <w:rPr>
+          <w:b/>
+        </w:rPr>
+        <w:t>ng-include</w:t>
+      </w:r>
+      <w:r>
+        <w:rPr>
+          <w:b/>
+        </w:rPr>
+        <w:t>:</w:t>
+      </w:r>
+    </w:p>
+    <w:p>
+      <w:r>
+        <w:t xml:space="preserve">used to include another page into my current page , </w:t>
+      </w:r>
+      <w:r>
+        <w:t>Here the outside html page should be inside single quotation inside double quotation.</w:t>
+      </w:r>
+    </w:p>
+    <w:p>
+      <w:r>
+        <w:t>e.g:</w:t>
+      </w:r>
+    </w:p>
+    <w:p>
+      <w:r>
+        <w:t>&lt;ng-include src=”’</w:t>
+      </w:r>
+      <w:r>
+        <w:t>test.html</w:t>
+      </w:r>
+      <w:r>
+        <w:t>’”&gt;</w:t>
+      </w:r>
+      <w:r>
+        <w:t xml:space="preserve"> instead of </w:t>
+      </w:r>
+    </w:p>
+    <w:p>
+      <w:r>
+        <w:t>&lt;header ng-include =”’test.html’”&gt; --- this defines a header.</w:t>
+      </w:r>
+    </w:p>
+    <w:p>
+      <w:pPr>
+        <w:rPr>
+          <w:b/>
+        </w:rPr>
+      </w:pPr>
+      <w:r>
+        <w:rPr>
+          <w:b/>
+        </w:rPr>
+        <w:t>n</w:t>
+      </w:r>
+      <w:r>
+        <w:rPr>
+          <w:b/>
+        </w:rPr>
+        <w:t>g-required</w:t>
+      </w:r>
+      <w:r>
+        <w:rPr>
+          <w:b/>
+        </w:rPr>
+        <w:t>:</w:t>
+      </w:r>
+    </w:p>
+    <w:p>
+      <w:r>
+        <w:t>This is used to defined whether the validation is required for the corresponding form field .</w:t>
+      </w:r>
+    </w:p>
+    <w:p>
+      <w:r>
+        <w:t>e.g: &lt;input type=”text” ng-required =true&gt;</w:t>
+      </w:r>
+    </w:p>
+    <w:p>
+      <w:pPr>
+        <w:rPr>
+          <w:b/>
+        </w:rPr>
+      </w:pPr>
+      <w:r>
+        <w:rPr>
+          <w:b/>
+        </w:rPr>
+        <w:t>ng-disabled</w:t>
+      </w:r>
+      <w:r>
+        <w:rPr>
+          <w:b/>
+        </w:rPr>
+        <w:t>:</w:t>
+      </w:r>
+    </w:p>
+    <w:p>
+      <w:r>
         <w:lastRenderedPageBreak/>
-        <w:t>This is used to define the module we are working for and the page behaves like as an angular page, for each home page there will be only one ng-app. This is used in html tag.</w:t>
-      </w:r>
-    </w:p>
-    <w:p>
-      <w:pPr>
-        <w:rPr>
-          <w:b/>
-        </w:rPr>
-      </w:pPr>
-      <w:r>
-        <w:rPr>
-          <w:b/>
-        </w:rPr>
-        <w:t>ng-controller:</w:t>
-      </w:r>
-    </w:p>
-    <w:p>
-      <w:r>
-        <w:t xml:space="preserve">The </w:t>
-      </w:r>
-      <w:r>
-        <w:t>directive define all the data will handle by the defined controller. Outside the controller data will not available.</w:t>
-      </w:r>
-    </w:p>
-    <w:p>
-      <w:pPr>
-        <w:rPr>
-          <w:b/>
-        </w:rPr>
-      </w:pPr>
-      <w:r>
-        <w:rPr>
-          <w:b/>
-        </w:rPr>
-        <w:t>n</w:t>
-      </w:r>
-      <w:r>
-        <w:rPr>
-          <w:b/>
-        </w:rPr>
-        <w:t>g-init</w:t>
-      </w:r>
-      <w:r>
-        <w:rPr>
-          <w:b/>
-        </w:rPr>
-        <w:t>:</w:t>
-      </w:r>
-    </w:p>
-    <w:p>
-      <w:r>
-        <w:t>andl</w:t>
-      </w:r>
-      <w:r>
-        <w:t xml:space="preserve"> The directive used to initialize the data . </w:t>
-      </w:r>
-    </w:p>
-    <w:p>
-      <w:pPr>
-        <w:rPr>
-          <w:b/>
-        </w:rPr>
-      </w:pPr>
-      <w:r>
-        <w:t>e.g: &lt;body ng-init =”numbers=[1,2,4,7]”&gt;</w:t>
-      </w:r>
-    </w:p>
-    <w:p>
-      <w:pPr>
-        <w:rPr>
-          <w:b/>
-        </w:rPr>
-      </w:pPr>
-    </w:p>
-    <w:p>
-      <w:pPr>
-        <w:rPr>
-          <w:b/>
-        </w:rPr>
-      </w:pPr>
-      <w:r>
-        <w:rPr>
-          <w:b/>
-        </w:rPr>
-        <w:t>ng-model</w:t>
-      </w:r>
-      <w:r>
-        <w:rPr>
-          <w:b/>
-        </w:rPr>
-        <w:t xml:space="preserve"> (used with input,select and textarea)</w:t>
-      </w:r>
-    </w:p>
-    <w:p>
-      <w:r>
-        <w:t>This tag is used to receive the user input data and hold it  and pass to model obj defined in module class.</w:t>
-      </w:r>
-    </w:p>
-    <w:p>
-      <w:r>
-        <w:t>So when ever</w:t>
-      </w:r>
-      <w:r>
-        <w:t xml:space="preserve"> changes happened at UI , the same reflecting at model.</w:t>
-      </w:r>
-    </w:p>
-    <w:p>
-      <w:pPr>
-        <w:rPr>
-          <w:b/>
-        </w:rPr>
-      </w:pPr>
-      <w:r>
-        <w:rPr>
-          <w:b/>
-        </w:rPr>
-        <w:t>n</w:t>
-      </w:r>
-      <w:r>
-        <w:rPr>
-          <w:b/>
-        </w:rPr>
-        <w:t>g-repeat:</w:t>
-      </w:r>
-      <w:r>
-        <w:rPr>
-          <w:b/>
-        </w:rPr>
-        <w:t>(can be use with directive , li …)</w:t>
-      </w:r>
-    </w:p>
-    <w:p>
-      <w:r>
-        <w:t>used to traverse through an array.</w:t>
-      </w:r>
-      <w:r>
-        <w:br/>
-      </w:r>
-      <w:r>
-        <w:t>e.g: &lt;div ng-repeat obj in myArr&gt;</w:t>
-      </w:r>
-    </w:p>
-    <w:p>
-      <w:r>
-        <w:rPr>
-          <w:b/>
-        </w:rPr>
-        <w:t>ng-include</w:t>
-      </w:r>
-      <w:r>
-        <w:rPr>
-          <w:b/>
-        </w:rPr>
-        <w:t>:</w:t>
-      </w:r>
-    </w:p>
-    <w:p>
-      <w:r>
-        <w:t xml:space="preserve">used to include another page into my current page , </w:t>
-      </w:r>
-      <w:r>
-        <w:t xml:space="preserve">Here the outside html page should be inside single </w:t>
-      </w:r>
-      <w:r>
-        <w:t>quotation</w:t>
-      </w:r>
-      <w:r>
-        <w:t xml:space="preserve"> inside double quotation.</w:t>
-      </w:r>
-    </w:p>
-    <w:p>
-      <w:r>
-        <w:t>e.g:</w:t>
-      </w:r>
-    </w:p>
-    <w:p>
-      <w:r>
-        <w:t>&lt;ng-include src=”’</w:t>
-      </w:r>
-      <w:r>
-        <w:t>test.html</w:t>
-      </w:r>
-      <w:r>
-        <w:t>’”&gt;</w:t>
-      </w:r>
-      <w:r>
-        <w:t xml:space="preserve"> instead of </w:t>
-      </w:r>
-    </w:p>
-    <w:p>
-      <w:r>
-        <w:t>&lt;header ng-include =”’test.html’”&gt; --- this defines a header.</w:t>
-      </w:r>
-    </w:p>
-    <w:p>
-      <w:pPr>
-        <w:rPr>
-          <w:b/>
-        </w:rPr>
-      </w:pPr>
-      <w:r>
-        <w:rPr>
-          <w:b/>
-        </w:rPr>
-        <w:t>n</w:t>
-      </w:r>
-      <w:r>
-        <w:rPr>
-          <w:b/>
-        </w:rPr>
-        <w:t>g-required</w:t>
-      </w:r>
-      <w:r>
-        <w:rPr>
-          <w:b/>
-        </w:rPr>
-        <w:t>:</w:t>
-      </w:r>
-    </w:p>
-    <w:p>
-      <w:r>
-        <w:t>This is used to defined whether the validation is required for the corresponding form field .</w:t>
-      </w:r>
-    </w:p>
-    <w:p>
-      <w:r>
-        <w:t>e.g: &lt;input type=”text” ng-required =true&gt;</w:t>
-      </w:r>
-    </w:p>
-    <w:p>
-      <w:pPr>
-        <w:rPr>
-          <w:b/>
-        </w:rPr>
-      </w:pPr>
-      <w:r>
-        <w:rPr>
-          <w:b/>
-        </w:rPr>
-        <w:t>ng-disabled</w:t>
-      </w:r>
-      <w:r>
-        <w:rPr>
-          <w:b/>
-        </w:rPr>
-        <w:t>:</w:t>
-      </w:r>
-    </w:p>
-    <w:p>
-      <w:r>
         <w:t>Will disable the form as per the condition. here if input field is invalid the submit button will disabled.</w:t>
       </w:r>
     </w:p>
@@ -576,26 +621,7 @@
         <w:pStyle w:val="ListParagraph"/>
       </w:pPr>
       <w:r>
-        <w:lastRenderedPageBreak/>
-        <w:t>e.g:</w:t>
-      </w:r>
-      <w:r>
-        <w:t xml:space="preserve"> </w:t>
-      </w:r>
-      <w:r>
-        <w:t>&lt;ul&gt;&lt;li ng-repeat=”arr</w:t>
-      </w:r>
-      <w:r>
-        <w:t xml:space="preserve"> </w:t>
-      </w:r>
-      <w:r>
-        <w:t xml:space="preserve"> in myarr” |</w:t>
-      </w:r>
-      <w:r>
-        <w:t xml:space="preserve"> ng-show=”arr.available” </w:t>
-      </w:r>
-      <w:r>
-        <w:t>&gt;</w:t>
+        <w:t>e.g:&lt;ul&gt;&lt;li ng-repeat=”arr in myarr” | ng-show=”arr.available” &gt;</w:t>
       </w:r>
     </w:p>
     <w:p>
@@ -726,7 +752,7 @@
     </w:p>
     <w:p>
       <w:r>
-        <w:t xml:space="preserve"> &lt;tr ng-repeat="tech in technologies | limitTo:rowlimit:1"&gt;</w:t>
+        <w:t>&lt;tr ng-repeat="tech in technologies | limitTo:rowlimit:1"&gt;</w:t>
       </w:r>
     </w:p>
     <w:p>
@@ -741,14 +767,11 @@
     </w:p>
     <w:p>
       <w:r>
+        <w:lastRenderedPageBreak/>
         <w:t xml:space="preserve"> button-</w:t>
       </w:r>
     </w:p>
-    <w:p>
-      <w:r>
-        <w:t xml:space="preserve"> </w:t>
-      </w:r>
-    </w:p>
+    <w:p/>
     <w:p>
       <w:r>
         <w:t>HTML TAGS:</w:t>
@@ -757,7 +780,6 @@
     <w:p/>
     <w:p>
       <w:r>
-        <w:lastRenderedPageBreak/>
         <w:t>&lt;p&gt;--paragraph</w:t>
       </w:r>
     </w:p>
@@ -797,8 +819,8 @@
 </file>
 
 <file path=word/numbering.xml><?xml version="1.0" encoding="utf-8"?>
-<w:numbering xmlns:wpc="http://schemas.microsoft.com/office/word/2010/wordprocessingCanvas" xmlns:cx="http://schemas.microsoft.com/office/drawing/2014/chartex" xmlns:cx1="http://schemas.microsoft.com/office/drawing/2015/9/8/chartex" xmlns:mc="http://schemas.openxmlformats.org/markup-compatibility/2006" xmlns:o="urn:schemas-microsoft-com:office:office" xmlns:r="http://schemas.openxmlformats.org/officeDocument/2006/relationships" xmlns:m="http://schemas.openxmlformats.org/officeDocument/2006/math" xmlns:v="urn:schemas-microsoft-com:vml" xmlns:wp14="http://schemas.microsoft.com/office/word/2010/wordprocessingDrawing" xmlns:wp="http://schemas.openxmlformats.org/drawingml/2006/wordprocessingDrawing" xmlns:w10="urn:schemas-microsoft-com:office:word" xmlns:w="http://schemas.openxmlformats.org/wordprocessingml/2006/main" xmlns:w14="http://schemas.microsoft.com/office/word/2010/wordml" xmlns:w15="http://schemas.microsoft.com/office/word/2012/wordml" xmlns:w16se="http://schemas.microsoft.com/office/word/2015/wordml/symex" xmlns:wpg="http://schemas.microsoft.com/office/word/2010/wordprocessingGroup" xmlns:wpi="http://schemas.microsoft.com/office/word/2010/wordprocessingInk" xmlns:wne="http://schemas.microsoft.com/office/word/2006/wordml" xmlns:wps="http://schemas.microsoft.com/office/word/2010/wordprocessingShape" mc:Ignorable="w14 w15 w16se wp14">
-  <w:abstractNum w:abstractNumId="0" w15:restartNumberingAfterBreak="0">
+<w:numbering xmlns:ve="http://schemas.openxmlformats.org/markup-compatibility/2006" xmlns:o="urn:schemas-microsoft-com:office:office" xmlns:r="http://schemas.openxmlformats.org/officeDocument/2006/relationships" xmlns:m="http://schemas.openxmlformats.org/officeDocument/2006/math" xmlns:v="urn:schemas-microsoft-com:vml" xmlns:wp="http://schemas.openxmlformats.org/drawingml/2006/wordprocessingDrawing" xmlns:w10="urn:schemas-microsoft-com:office:word" xmlns:w="http://schemas.openxmlformats.org/wordprocessingml/2006/main" xmlns:wne="http://schemas.microsoft.com/office/word/2006/wordml">
+  <w:abstractNum w:abstractNumId="0">
     <w:nsid w:val="218361AE"/>
     <w:multiLevelType w:val="hybridMultilevel"/>
     <w:tmpl w:val="40F8BE36"/>
@@ -911,14 +933,246 @@
       </w:rPr>
     </w:lvl>
   </w:abstractNum>
+  <w:abstractNum w:abstractNumId="1">
+    <w:nsid w:val="40EF5DD1"/>
+    <w:multiLevelType w:val="hybridMultilevel"/>
+    <w:tmpl w:val="C82E1DF4"/>
+    <w:lvl w:ilvl="0" w:tplc="04090001">
+      <w:start w:val="1"/>
+      <w:numFmt w:val="bullet"/>
+      <w:lvlText w:val=""/>
+      <w:lvlJc w:val="left"/>
+      <w:pPr>
+        <w:ind w:left="720" w:hanging="360"/>
+      </w:pPr>
+      <w:rPr>
+        <w:rFonts w:ascii="Symbol" w:hAnsi="Symbol" w:hint="default"/>
+      </w:rPr>
+    </w:lvl>
+    <w:lvl w:ilvl="1" w:tplc="04090003" w:tentative="1">
+      <w:start w:val="1"/>
+      <w:numFmt w:val="bullet"/>
+      <w:lvlText w:val="o"/>
+      <w:lvlJc w:val="left"/>
+      <w:pPr>
+        <w:ind w:left="1440" w:hanging="360"/>
+      </w:pPr>
+      <w:rPr>
+        <w:rFonts w:ascii="Courier New" w:hAnsi="Courier New" w:cs="Courier New" w:hint="default"/>
+      </w:rPr>
+    </w:lvl>
+    <w:lvl w:ilvl="2" w:tplc="04090005" w:tentative="1">
+      <w:start w:val="1"/>
+      <w:numFmt w:val="bullet"/>
+      <w:lvlText w:val=""/>
+      <w:lvlJc w:val="left"/>
+      <w:pPr>
+        <w:ind w:left="2160" w:hanging="360"/>
+      </w:pPr>
+      <w:rPr>
+        <w:rFonts w:ascii="Wingdings" w:hAnsi="Wingdings" w:hint="default"/>
+      </w:rPr>
+    </w:lvl>
+    <w:lvl w:ilvl="3" w:tplc="04090001" w:tentative="1">
+      <w:start w:val="1"/>
+      <w:numFmt w:val="bullet"/>
+      <w:lvlText w:val=""/>
+      <w:lvlJc w:val="left"/>
+      <w:pPr>
+        <w:ind w:left="2880" w:hanging="360"/>
+      </w:pPr>
+      <w:rPr>
+        <w:rFonts w:ascii="Symbol" w:hAnsi="Symbol" w:hint="default"/>
+      </w:rPr>
+    </w:lvl>
+    <w:lvl w:ilvl="4" w:tplc="04090003" w:tentative="1">
+      <w:start w:val="1"/>
+      <w:numFmt w:val="bullet"/>
+      <w:lvlText w:val="o"/>
+      <w:lvlJc w:val="left"/>
+      <w:pPr>
+        <w:ind w:left="3600" w:hanging="360"/>
+      </w:pPr>
+      <w:rPr>
+        <w:rFonts w:ascii="Courier New" w:hAnsi="Courier New" w:cs="Courier New" w:hint="default"/>
+      </w:rPr>
+    </w:lvl>
+    <w:lvl w:ilvl="5" w:tplc="04090005" w:tentative="1">
+      <w:start w:val="1"/>
+      <w:numFmt w:val="bullet"/>
+      <w:lvlText w:val=""/>
+      <w:lvlJc w:val="left"/>
+      <w:pPr>
+        <w:ind w:left="4320" w:hanging="360"/>
+      </w:pPr>
+      <w:rPr>
+        <w:rFonts w:ascii="Wingdings" w:hAnsi="Wingdings" w:hint="default"/>
+      </w:rPr>
+    </w:lvl>
+    <w:lvl w:ilvl="6" w:tplc="04090001" w:tentative="1">
+      <w:start w:val="1"/>
+      <w:numFmt w:val="bullet"/>
+      <w:lvlText w:val=""/>
+      <w:lvlJc w:val="left"/>
+      <w:pPr>
+        <w:ind w:left="5040" w:hanging="360"/>
+      </w:pPr>
+      <w:rPr>
+        <w:rFonts w:ascii="Symbol" w:hAnsi="Symbol" w:hint="default"/>
+      </w:rPr>
+    </w:lvl>
+    <w:lvl w:ilvl="7" w:tplc="04090003" w:tentative="1">
+      <w:start w:val="1"/>
+      <w:numFmt w:val="bullet"/>
+      <w:lvlText w:val="o"/>
+      <w:lvlJc w:val="left"/>
+      <w:pPr>
+        <w:ind w:left="5760" w:hanging="360"/>
+      </w:pPr>
+      <w:rPr>
+        <w:rFonts w:ascii="Courier New" w:hAnsi="Courier New" w:cs="Courier New" w:hint="default"/>
+      </w:rPr>
+    </w:lvl>
+    <w:lvl w:ilvl="8" w:tplc="04090005" w:tentative="1">
+      <w:start w:val="1"/>
+      <w:numFmt w:val="bullet"/>
+      <w:lvlText w:val=""/>
+      <w:lvlJc w:val="left"/>
+      <w:pPr>
+        <w:ind w:left="6480" w:hanging="360"/>
+      </w:pPr>
+      <w:rPr>
+        <w:rFonts w:ascii="Wingdings" w:hAnsi="Wingdings" w:hint="default"/>
+      </w:rPr>
+    </w:lvl>
+  </w:abstractNum>
+  <w:abstractNum w:abstractNumId="2">
+    <w:nsid w:val="76AD0A2F"/>
+    <w:multiLevelType w:val="hybridMultilevel"/>
+    <w:tmpl w:val="E0EE9902"/>
+    <w:lvl w:ilvl="0" w:tplc="04090001">
+      <w:start w:val="1"/>
+      <w:numFmt w:val="bullet"/>
+      <w:lvlText w:val=""/>
+      <w:lvlJc w:val="left"/>
+      <w:pPr>
+        <w:ind w:left="1005" w:hanging="360"/>
+      </w:pPr>
+      <w:rPr>
+        <w:rFonts w:ascii="Symbol" w:hAnsi="Symbol" w:hint="default"/>
+      </w:rPr>
+    </w:lvl>
+    <w:lvl w:ilvl="1" w:tplc="04090003" w:tentative="1">
+      <w:start w:val="1"/>
+      <w:numFmt w:val="bullet"/>
+      <w:lvlText w:val="o"/>
+      <w:lvlJc w:val="left"/>
+      <w:pPr>
+        <w:ind w:left="1725" w:hanging="360"/>
+      </w:pPr>
+      <w:rPr>
+        <w:rFonts w:ascii="Courier New" w:hAnsi="Courier New" w:cs="Courier New" w:hint="default"/>
+      </w:rPr>
+    </w:lvl>
+    <w:lvl w:ilvl="2" w:tplc="04090005" w:tentative="1">
+      <w:start w:val="1"/>
+      <w:numFmt w:val="bullet"/>
+      <w:lvlText w:val=""/>
+      <w:lvlJc w:val="left"/>
+      <w:pPr>
+        <w:ind w:left="2445" w:hanging="360"/>
+      </w:pPr>
+      <w:rPr>
+        <w:rFonts w:ascii="Wingdings" w:hAnsi="Wingdings" w:hint="default"/>
+      </w:rPr>
+    </w:lvl>
+    <w:lvl w:ilvl="3" w:tplc="04090001" w:tentative="1">
+      <w:start w:val="1"/>
+      <w:numFmt w:val="bullet"/>
+      <w:lvlText w:val=""/>
+      <w:lvlJc w:val="left"/>
+      <w:pPr>
+        <w:ind w:left="3165" w:hanging="360"/>
+      </w:pPr>
+      <w:rPr>
+        <w:rFonts w:ascii="Symbol" w:hAnsi="Symbol" w:hint="default"/>
+      </w:rPr>
+    </w:lvl>
+    <w:lvl w:ilvl="4" w:tplc="04090003" w:tentative="1">
+      <w:start w:val="1"/>
+      <w:numFmt w:val="bullet"/>
+      <w:lvlText w:val="o"/>
+      <w:lvlJc w:val="left"/>
+      <w:pPr>
+        <w:ind w:left="3885" w:hanging="360"/>
+      </w:pPr>
+      <w:rPr>
+        <w:rFonts w:ascii="Courier New" w:hAnsi="Courier New" w:cs="Courier New" w:hint="default"/>
+      </w:rPr>
+    </w:lvl>
+    <w:lvl w:ilvl="5" w:tplc="04090005" w:tentative="1">
+      <w:start w:val="1"/>
+      <w:numFmt w:val="bullet"/>
+      <w:lvlText w:val=""/>
+      <w:lvlJc w:val="left"/>
+      <w:pPr>
+        <w:ind w:left="4605" w:hanging="360"/>
+      </w:pPr>
+      <w:rPr>
+        <w:rFonts w:ascii="Wingdings" w:hAnsi="Wingdings" w:hint="default"/>
+      </w:rPr>
+    </w:lvl>
+    <w:lvl w:ilvl="6" w:tplc="04090001" w:tentative="1">
+      <w:start w:val="1"/>
+      <w:numFmt w:val="bullet"/>
+      <w:lvlText w:val=""/>
+      <w:lvlJc w:val="left"/>
+      <w:pPr>
+        <w:ind w:left="5325" w:hanging="360"/>
+      </w:pPr>
+      <w:rPr>
+        <w:rFonts w:ascii="Symbol" w:hAnsi="Symbol" w:hint="default"/>
+      </w:rPr>
+    </w:lvl>
+    <w:lvl w:ilvl="7" w:tplc="04090003" w:tentative="1">
+      <w:start w:val="1"/>
+      <w:numFmt w:val="bullet"/>
+      <w:lvlText w:val="o"/>
+      <w:lvlJc w:val="left"/>
+      <w:pPr>
+        <w:ind w:left="6045" w:hanging="360"/>
+      </w:pPr>
+      <w:rPr>
+        <w:rFonts w:ascii="Courier New" w:hAnsi="Courier New" w:cs="Courier New" w:hint="default"/>
+      </w:rPr>
+    </w:lvl>
+    <w:lvl w:ilvl="8" w:tplc="04090005" w:tentative="1">
+      <w:start w:val="1"/>
+      <w:numFmt w:val="bullet"/>
+      <w:lvlText w:val=""/>
+      <w:lvlJc w:val="left"/>
+      <w:pPr>
+        <w:ind w:left="6765" w:hanging="360"/>
+      </w:pPr>
+      <w:rPr>
+        <w:rFonts w:ascii="Wingdings" w:hAnsi="Wingdings" w:hint="default"/>
+      </w:rPr>
+    </w:lvl>
+  </w:abstractNum>
   <w:num w:numId="1">
     <w:abstractNumId w:val="0"/>
+  </w:num>
+  <w:num w:numId="2">
+    <w:abstractNumId w:val="2"/>
+  </w:num>
+  <w:num w:numId="3">
+    <w:abstractNumId w:val="1"/>
   </w:num>
 </w:numbering>
 </file>
 
 <file path=word/styles.xml><?xml version="1.0" encoding="utf-8"?>
-<w:styles xmlns:mc="http://schemas.openxmlformats.org/markup-compatibility/2006" xmlns:r="http://schemas.openxmlformats.org/officeDocument/2006/relationships" xmlns:w="http://schemas.openxmlformats.org/wordprocessingml/2006/main" xmlns:w14="http://schemas.microsoft.com/office/word/2010/wordml" xmlns:w15="http://schemas.microsoft.com/office/word/2012/wordml" xmlns:w16se="http://schemas.microsoft.com/office/word/2015/wordml/symex" mc:Ignorable="w14 w15 w16se">
+<w:styles xmlns:r="http://schemas.openxmlformats.org/officeDocument/2006/relationships" xmlns:w="http://schemas.openxmlformats.org/wordprocessingml/2006/main">
   <w:docDefaults>
     <w:rPrDefault>
       <w:rPr>
@@ -934,382 +1188,149 @@
       </w:pPr>
     </w:pPrDefault>
   </w:docDefaults>
-  <w:latentStyles w:defLockedState="0" w:defUIPriority="99" w:defSemiHidden="0" w:defUnhideWhenUsed="0" w:defQFormat="0" w:count="371">
-    <w:lsdException w:name="Normal" w:uiPriority="0" w:qFormat="1"/>
-    <w:lsdException w:name="heading 1" w:uiPriority="9" w:qFormat="1"/>
-    <w:lsdException w:name="heading 2" w:semiHidden="1" w:uiPriority="9" w:unhideWhenUsed="1" w:qFormat="1"/>
-    <w:lsdException w:name="heading 3" w:semiHidden="1" w:uiPriority="9" w:unhideWhenUsed="1" w:qFormat="1"/>
-    <w:lsdException w:name="heading 4" w:semiHidden="1" w:uiPriority="9" w:unhideWhenUsed="1" w:qFormat="1"/>
-    <w:lsdException w:name="heading 5" w:semiHidden="1" w:uiPriority="9" w:unhideWhenUsed="1" w:qFormat="1"/>
-    <w:lsdException w:name="heading 6" w:semiHidden="1" w:uiPriority="9" w:unhideWhenUsed="1" w:qFormat="1"/>
-    <w:lsdException w:name="heading 7" w:semiHidden="1" w:uiPriority="9" w:unhideWhenUsed="1" w:qFormat="1"/>
-    <w:lsdException w:name="heading 8" w:semiHidden="1" w:uiPriority="9" w:unhideWhenUsed="1" w:qFormat="1"/>
-    <w:lsdException w:name="heading 9" w:semiHidden="1" w:uiPriority="9" w:unhideWhenUsed="1" w:qFormat="1"/>
-    <w:lsdException w:name="index 1" w:semiHidden="1" w:unhideWhenUsed="1"/>
-    <w:lsdException w:name="index 2" w:semiHidden="1" w:unhideWhenUsed="1"/>
-    <w:lsdException w:name="index 3" w:semiHidden="1" w:unhideWhenUsed="1"/>
-    <w:lsdException w:name="index 4" w:semiHidden="1" w:unhideWhenUsed="1"/>
-    <w:lsdException w:name="index 5" w:semiHidden="1" w:unhideWhenUsed="1"/>
-    <w:lsdException w:name="index 6" w:semiHidden="1" w:unhideWhenUsed="1"/>
-    <w:lsdException w:name="index 7" w:semiHidden="1" w:unhideWhenUsed="1"/>
-    <w:lsdException w:name="index 8" w:semiHidden="1" w:unhideWhenUsed="1"/>
-    <w:lsdException w:name="index 9" w:semiHidden="1" w:unhideWhenUsed="1"/>
-    <w:lsdException w:name="toc 1" w:semiHidden="1" w:uiPriority="39" w:unhideWhenUsed="1"/>
-    <w:lsdException w:name="toc 2" w:semiHidden="1" w:uiPriority="39" w:unhideWhenUsed="1"/>
-    <w:lsdException w:name="toc 3" w:semiHidden="1" w:uiPriority="39" w:unhideWhenUsed="1"/>
-    <w:lsdException w:name="toc 4" w:semiHidden="1" w:uiPriority="39" w:unhideWhenUsed="1"/>
-    <w:lsdException w:name="toc 5" w:semiHidden="1" w:uiPriority="39" w:unhideWhenUsed="1"/>
-    <w:lsdException w:name="toc 6" w:semiHidden="1" w:uiPriority="39" w:unhideWhenUsed="1"/>
-    <w:lsdException w:name="toc 7" w:semiHidden="1" w:uiPriority="39" w:unhideWhenUsed="1"/>
-    <w:lsdException w:name="toc 8" w:semiHidden="1" w:uiPriority="39" w:unhideWhenUsed="1"/>
-    <w:lsdException w:name="toc 9" w:semiHidden="1" w:uiPriority="39" w:unhideWhenUsed="1"/>
-    <w:lsdException w:name="Normal Indent" w:semiHidden="1" w:unhideWhenUsed="1"/>
-    <w:lsdException w:name="footnote text" w:semiHidden="1" w:unhideWhenUsed="1"/>
-    <w:lsdException w:name="annotation text" w:semiHidden="1" w:unhideWhenUsed="1"/>
-    <w:lsdException w:name="header" w:semiHidden="1" w:unhideWhenUsed="1"/>
-    <w:lsdException w:name="footer" w:semiHidden="1" w:unhideWhenUsed="1"/>
-    <w:lsdException w:name="index heading" w:semiHidden="1" w:unhideWhenUsed="1"/>
-    <w:lsdException w:name="caption" w:semiHidden="1" w:uiPriority="35" w:unhideWhenUsed="1" w:qFormat="1"/>
-    <w:lsdException w:name="table of figures" w:semiHidden="1" w:unhideWhenUsed="1"/>
-    <w:lsdException w:name="envelope address" w:semiHidden="1" w:unhideWhenUsed="1"/>
-    <w:lsdException w:name="envelope return" w:semiHidden="1" w:unhideWhenUsed="1"/>
-    <w:lsdException w:name="footnote reference" w:semiHidden="1" w:unhideWhenUsed="1"/>
-    <w:lsdException w:name="annotation reference" w:semiHidden="1" w:unhideWhenUsed="1"/>
-    <w:lsdException w:name="line number" w:semiHidden="1" w:unhideWhenUsed="1"/>
-    <w:lsdException w:name="page number" w:semiHidden="1" w:unhideWhenUsed="1"/>
-    <w:lsdException w:name="endnote reference" w:semiHidden="1" w:unhideWhenUsed="1"/>
-    <w:lsdException w:name="endnote text" w:semiHidden="1" w:unhideWhenUsed="1"/>
-    <w:lsdException w:name="table of authorities" w:semiHidden="1" w:unhideWhenUsed="1"/>
-    <w:lsdException w:name="macro" w:semiHidden="1" w:unhideWhenUsed="1"/>
-    <w:lsdException w:name="toa heading" w:semiHidden="1" w:unhideWhenUsed="1"/>
-    <w:lsdException w:name="List" w:semiHidden="1" w:unhideWhenUsed="1"/>
-    <w:lsdException w:name="List Bullet" w:semiHidden="1" w:unhideWhenUsed="1"/>
-    <w:lsdException w:name="List Number" w:semiHidden="1" w:unhideWhenUsed="1"/>
-    <w:lsdException w:name="List 2" w:semiHidden="1" w:unhideWhenUsed="1"/>
-    <w:lsdException w:name="List 3" w:semiHidden="1" w:unhideWhenUsed="1"/>
-    <w:lsdException w:name="List 4" w:semiHidden="1" w:unhideWhenUsed="1"/>
-    <w:lsdException w:name="List 5" w:semiHidden="1" w:unhideWhenUsed="1"/>
-    <w:lsdException w:name="List Bullet 2" w:semiHidden="1" w:unhideWhenUsed="1"/>
-    <w:lsdException w:name="List Bullet 3" w:semiHidden="1" w:unhideWhenUsed="1"/>
-    <w:lsdException w:name="List Bullet 4" w:semiHidden="1" w:unhideWhenUsed="1"/>
-    <w:lsdException w:name="List Bullet 5" w:semiHidden="1" w:unhideWhenUsed="1"/>
-    <w:lsdException w:name="List Number 2" w:semiHidden="1" w:unhideWhenUsed="1"/>
-    <w:lsdException w:name="List Number 3" w:semiHidden="1" w:unhideWhenUsed="1"/>
-    <w:lsdException w:name="List Number 4" w:semiHidden="1" w:unhideWhenUsed="1"/>
-    <w:lsdException w:name="List Number 5" w:semiHidden="1" w:unhideWhenUsed="1"/>
-    <w:lsdException w:name="Title" w:uiPriority="10" w:qFormat="1"/>
-    <w:lsdException w:name="Closing" w:semiHidden="1" w:unhideWhenUsed="1"/>
-    <w:lsdException w:name="Signature" w:semiHidden="1" w:unhideWhenUsed="1"/>
-    <w:lsdException w:name="Default Paragraph Font" w:semiHidden="1" w:uiPriority="1" w:unhideWhenUsed="1"/>
-    <w:lsdException w:name="Body Text" w:semiHidden="1" w:unhideWhenUsed="1"/>
-    <w:lsdException w:name="Body Text Indent" w:semiHidden="1" w:unhideWhenUsed="1"/>
-    <w:lsdException w:name="List Continue" w:semiHidden="1" w:unhideWhenUsed="1"/>
-    <w:lsdException w:name="List Continue 2" w:semiHidden="1" w:unhideWhenUsed="1"/>
-    <w:lsdException w:name="List Continue 3" w:semiHidden="1" w:unhideWhenUsed="1"/>
-    <w:lsdException w:name="List Continue 4" w:semiHidden="1" w:unhideWhenUsed="1"/>
-    <w:lsdException w:name="List Continue 5" w:semiHidden="1" w:unhideWhenUsed="1"/>
-    <w:lsdException w:name="Message Header" w:semiHidden="1" w:unhideWhenUsed="1"/>
-    <w:lsdException w:name="Subtitle" w:uiPriority="11" w:qFormat="1"/>
-    <w:lsdException w:name="Salutation" w:semiHidden="1" w:unhideWhenUsed="1"/>
-    <w:lsdException w:name="Date" w:semiHidden="1" w:unhideWhenUsed="1"/>
-    <w:lsdException w:name="Body Text First Indent" w:semiHidden="1" w:unhideWhenUsed="1"/>
-    <w:lsdException w:name="Body Text First Indent 2" w:semiHidden="1" w:unhideWhenUsed="1"/>
-    <w:lsdException w:name="Note Heading" w:semiHidden="1" w:unhideWhenUsed="1"/>
-    <w:lsdException w:name="Body Text 2" w:semiHidden="1" w:unhideWhenUsed="1"/>
-    <w:lsdException w:name="Body Text 3" w:semiHidden="1" w:unhideWhenUsed="1"/>
-    <w:lsdException w:name="Body Text Indent 2" w:semiHidden="1" w:unhideWhenUsed="1"/>
-    <w:lsdException w:name="Body Text Indent 3" w:semiHidden="1" w:unhideWhenUsed="1"/>
-    <w:lsdException w:name="Block Text" w:semiHidden="1" w:unhideWhenUsed="1"/>
-    <w:lsdException w:name="Hyperlink" w:semiHidden="1" w:unhideWhenUsed="1"/>
-    <w:lsdException w:name="FollowedHyperlink" w:semiHidden="1" w:unhideWhenUsed="1"/>
-    <w:lsdException w:name="Strong" w:uiPriority="22" w:qFormat="1"/>
-    <w:lsdException w:name="Emphasis" w:uiPriority="20" w:qFormat="1"/>
-    <w:lsdException w:name="Document Map" w:semiHidden="1" w:unhideWhenUsed="1"/>
-    <w:lsdException w:name="Plain Text" w:semiHidden="1" w:unhideWhenUsed="1"/>
-    <w:lsdException w:name="E-mail Signature" w:semiHidden="1" w:unhideWhenUsed="1"/>
-    <w:lsdException w:name="HTML Top of Form" w:semiHidden="1" w:unhideWhenUsed="1"/>
-    <w:lsdException w:name="HTML Bottom of Form" w:semiHidden="1" w:unhideWhenUsed="1"/>
-    <w:lsdException w:name="Normal (Web)" w:semiHidden="1" w:unhideWhenUsed="1"/>
-    <w:lsdException w:name="HTML Acronym" w:semiHidden="1" w:unhideWhenUsed="1"/>
-    <w:lsdException w:name="HTML Address" w:semiHidden="1" w:unhideWhenUsed="1"/>
-    <w:lsdException w:name="HTML Cite" w:semiHidden="1" w:unhideWhenUsed="1"/>
-    <w:lsdException w:name="HTML Code" w:semiHidden="1" w:unhideWhenUsed="1"/>
-    <w:lsdException w:name="HTML Definition" w:semiHidden="1" w:unhideWhenUsed="1"/>
-    <w:lsdException w:name="HTML Keyboard" w:semiHidden="1" w:unhideWhenUsed="1"/>
-    <w:lsdException w:name="HTML Preformatted" w:semiHidden="1" w:unhideWhenUsed="1"/>
-    <w:lsdException w:name="HTML Sample" w:semiHidden="1" w:unhideWhenUsed="1"/>
-    <w:lsdException w:name="HTML Typewriter" w:semiHidden="1" w:unhideWhenUsed="1"/>
-    <w:lsdException w:name="HTML Variable" w:semiHidden="1" w:unhideWhenUsed="1"/>
-    <w:lsdException w:name="Normal Table" w:semiHidden="1" w:unhideWhenUsed="1"/>
-    <w:lsdException w:name="annotation subject" w:semiHidden="1" w:unhideWhenUsed="1"/>
-    <w:lsdException w:name="No List" w:semiHidden="1" w:unhideWhenUsed="1"/>
-    <w:lsdException w:name="Outline List 1" w:semiHidden="1" w:unhideWhenUsed="1"/>
-    <w:lsdException w:name="Outline List 2" w:semiHidden="1" w:unhideWhenUsed="1"/>
-    <w:lsdException w:name="Outline List 3" w:semiHidden="1" w:unhideWhenUsed="1"/>
-    <w:lsdException w:name="Table Simple 1" w:semiHidden="1" w:unhideWhenUsed="1"/>
-    <w:lsdException w:name="Table Simple 2" w:semiHidden="1" w:unhideWhenUsed="1"/>
-    <w:lsdException w:name="Table Simple 3" w:semiHidden="1" w:unhideWhenUsed="1"/>
-    <w:lsdException w:name="Table Classic 1" w:semiHidden="1" w:unhideWhenUsed="1"/>
-    <w:lsdException w:name="Table Classic 2" w:semiHidden="1" w:unhideWhenUsed="1"/>
-    <w:lsdException w:name="Table Classic 3" w:semiHidden="1" w:unhideWhenUsed="1"/>
-    <w:lsdException w:name="Table Classic 4" w:semiHidden="1" w:unhideWhenUsed="1"/>
-    <w:lsdException w:name="Table Colorful 1" w:semiHidden="1" w:unhideWhenUsed="1"/>
-    <w:lsdException w:name="Table Colorful 2" w:semiHidden="1" w:unhideWhenUsed="1"/>
-    <w:lsdException w:name="Table Colorful 3" w:semiHidden="1" w:unhideWhenUsed="1"/>
-    <w:lsdException w:name="Table Columns 1" w:semiHidden="1" w:unhideWhenUsed="1"/>
-    <w:lsdException w:name="Table Columns 2" w:semiHidden="1" w:unhideWhenUsed="1"/>
-    <w:lsdException w:name="Table Columns 3" w:semiHidden="1" w:unhideWhenUsed="1"/>
-    <w:lsdException w:name="Table Columns 4" w:semiHidden="1" w:unhideWhenUsed="1"/>
-    <w:lsdException w:name="Table Columns 5" w:semiHidden="1" w:unhideWhenUsed="1"/>
-    <w:lsdException w:name="Table Grid 1" w:semiHidden="1" w:unhideWhenUsed="1"/>
-    <w:lsdException w:name="Table Grid 2" w:semiHidden="1" w:unhideWhenUsed="1"/>
-    <w:lsdException w:name="Table Grid 3" w:semiHidden="1" w:unhideWhenUsed="1"/>
-    <w:lsdException w:name="Table Grid 4" w:semiHidden="1" w:unhideWhenUsed="1"/>
-    <w:lsdException w:name="Table Grid 5" w:semiHidden="1" w:unhideWhenUsed="1"/>
-    <w:lsdException w:name="Table Grid 6" w:semiHidden="1" w:unhideWhenUsed="1"/>
-    <w:lsdException w:name="Table Grid 7" w:semiHidden="1" w:unhideWhenUsed="1"/>
-    <w:lsdException w:name="Table Grid 8" w:semiHidden="1" w:unhideWhenUsed="1"/>
-    <w:lsdException w:name="Table List 1" w:semiHidden="1" w:unhideWhenUsed="1"/>
-    <w:lsdException w:name="Table List 2" w:semiHidden="1" w:unhideWhenUsed="1"/>
-    <w:lsdException w:name="Table List 3" w:semiHidden="1" w:unhideWhenUsed="1"/>
-    <w:lsdException w:name="Table List 4" w:semiHidden="1" w:unhideWhenUsed="1"/>
-    <w:lsdException w:name="Table List 5" w:semiHidden="1" w:unhideWhenUsed="1"/>
-    <w:lsdException w:name="Table List 6" w:semiHidden="1" w:unhideWhenUsed="1"/>
-    <w:lsdException w:name="Table List 7" w:semiHidden="1" w:unhideWhenUsed="1"/>
-    <w:lsdException w:name="Table List 8" w:semiHidden="1" w:unhideWhenUsed="1"/>
-    <w:lsdException w:name="Table 3D effects 1" w:semiHidden="1" w:unhideWhenUsed="1"/>
-    <w:lsdException w:name="Table 3D effects 2" w:semiHidden="1" w:unhideWhenUsed="1"/>
-    <w:lsdException w:name="Table 3D effects 3" w:semiHidden="1" w:unhideWhenUsed="1"/>
-    <w:lsdException w:name="Table Contemporary" w:semiHidden="1" w:unhideWhenUsed="1"/>
-    <w:lsdException w:name="Table Elegant" w:semiHidden="1" w:unhideWhenUsed="1"/>
-    <w:lsdException w:name="Table Professional" w:semiHidden="1" w:unhideWhenUsed="1"/>
-    <w:lsdException w:name="Table Subtle 1" w:semiHidden="1" w:unhideWhenUsed="1"/>
-    <w:lsdException w:name="Table Subtle 2" w:semiHidden="1" w:unhideWhenUsed="1"/>
-    <w:lsdException w:name="Table Web 1" w:semiHidden="1" w:unhideWhenUsed="1"/>
-    <w:lsdException w:name="Table Web 2" w:semiHidden="1" w:unhideWhenUsed="1"/>
-    <w:lsdException w:name="Table Web 3" w:semiHidden="1" w:unhideWhenUsed="1"/>
-    <w:lsdException w:name="Balloon Text" w:semiHidden="1" w:unhideWhenUsed="1"/>
-    <w:lsdException w:name="Table Grid" w:uiPriority="39"/>
-    <w:lsdException w:name="Table Theme" w:semiHidden="1" w:unhideWhenUsed="1"/>
-    <w:lsdException w:name="Placeholder Text" w:semiHidden="1"/>
-    <w:lsdException w:name="No Spacing" w:uiPriority="1" w:qFormat="1"/>
-    <w:lsdException w:name="Light Shading" w:uiPriority="60"/>
-    <w:lsdException w:name="Light List" w:uiPriority="61"/>
-    <w:lsdException w:name="Light Grid" w:uiPriority="62"/>
-    <w:lsdException w:name="Medium Shading 1" w:uiPriority="63"/>
-    <w:lsdException w:name="Medium Shading 2" w:uiPriority="64"/>
-    <w:lsdException w:name="Medium List 1" w:uiPriority="65"/>
-    <w:lsdException w:name="Medium List 2" w:uiPriority="66"/>
-    <w:lsdException w:name="Medium Grid 1" w:uiPriority="67"/>
-    <w:lsdException w:name="Medium Grid 2" w:uiPriority="68"/>
-    <w:lsdException w:name="Medium Grid 3" w:uiPriority="69"/>
-    <w:lsdException w:name="Dark List" w:uiPriority="70"/>
-    <w:lsdException w:name="Colorful Shading" w:uiPriority="71"/>
-    <w:lsdException w:name="Colorful List" w:uiPriority="72"/>
-    <w:lsdException w:name="Colorful Grid" w:uiPriority="73"/>
-    <w:lsdException w:name="Light Shading Accent 1" w:uiPriority="60"/>
-    <w:lsdException w:name="Light List Accent 1" w:uiPriority="61"/>
-    <w:lsdException w:name="Light Grid Accent 1" w:uiPriority="62"/>
-    <w:lsdException w:name="Medium Shading 1 Accent 1" w:uiPriority="63"/>
-    <w:lsdException w:name="Medium Shading 2 Accent 1" w:uiPriority="64"/>
-    <w:lsdException w:name="Medium List 1 Accent 1" w:uiPriority="65"/>
-    <w:lsdException w:name="Revision" w:semiHidden="1"/>
-    <w:lsdException w:name="List Paragraph" w:uiPriority="34" w:qFormat="1"/>
-    <w:lsdException w:name="Quote" w:uiPriority="29" w:qFormat="1"/>
-    <w:lsdException w:name="Intense Quote" w:uiPriority="30" w:qFormat="1"/>
-    <w:lsdException w:name="Medium List 2 Accent 1" w:uiPriority="66"/>
-    <w:lsdException w:name="Medium Grid 1 Accent 1" w:uiPriority="67"/>
-    <w:lsdException w:name="Medium Grid 2 Accent 1" w:uiPriority="68"/>
-    <w:lsdException w:name="Medium Grid 3 Accent 1" w:uiPriority="69"/>
-    <w:lsdException w:name="Dark List Accent 1" w:uiPriority="70"/>
-    <w:lsdException w:name="Colorful Shading Accent 1" w:uiPriority="71"/>
-    <w:lsdException w:name="Colorful List Accent 1" w:uiPriority="72"/>
-    <w:lsdException w:name="Colorful Grid Accent 1" w:uiPriority="73"/>
-    <w:lsdException w:name="Light Shading Accent 2" w:uiPriority="60"/>
-    <w:lsdException w:name="Light List Accent 2" w:uiPriority="61"/>
-    <w:lsdException w:name="Light Grid Accent 2" w:uiPriority="62"/>
-    <w:lsdException w:name="Medium Shading 1 Accent 2" w:uiPriority="63"/>
-    <w:lsdException w:name="Medium Shading 2 Accent 2" w:uiPriority="64"/>
-    <w:lsdException w:name="Medium List 1 Accent 2" w:uiPriority="65"/>
-    <w:lsdException w:name="Medium List 2 Accent 2" w:uiPriority="66"/>
-    <w:lsdException w:name="Medium Grid 1 Accent 2" w:uiPriority="67"/>
-    <w:lsdException w:name="Medium Grid 2 Accent 2" w:uiPriority="68"/>
-    <w:lsdException w:name="Medium Grid 3 Accent 2" w:uiPriority="69"/>
-    <w:lsdException w:name="Dark List Accent 2" w:uiPriority="70"/>
-    <w:lsdException w:name="Colorful Shading Accent 2" w:uiPriority="71"/>
-    <w:lsdException w:name="Colorful List Accent 2" w:uiPriority="72"/>
-    <w:lsdException w:name="Colorful Grid Accent 2" w:uiPriority="73"/>
-    <w:lsdException w:name="Light Shading Accent 3" w:uiPriority="60"/>
-    <w:lsdException w:name="Light List Accent 3" w:uiPriority="61"/>
-    <w:lsdException w:name="Light Grid Accent 3" w:uiPriority="62"/>
-    <w:lsdException w:name="Medium Shading 1 Accent 3" w:uiPriority="63"/>
-    <w:lsdException w:name="Medium Shading 2 Accent 3" w:uiPriority="64"/>
-    <w:lsdException w:name="Medium List 1 Accent 3" w:uiPriority="65"/>
-    <w:lsdException w:name="Medium List 2 Accent 3" w:uiPriority="66"/>
-    <w:lsdException w:name="Medium Grid 1 Accent 3" w:uiPriority="67"/>
-    <w:lsdException w:name="Medium Grid 2 Accent 3" w:uiPriority="68"/>
-    <w:lsdException w:name="Medium Grid 3 Accent 3" w:uiPriority="69"/>
-    <w:lsdException w:name="Dark List Accent 3" w:uiPriority="70"/>
-    <w:lsdException w:name="Colorful Shading Accent 3" w:uiPriority="71"/>
-    <w:lsdException w:name="Colorful List Accent 3" w:uiPriority="72"/>
-    <w:lsdException w:name="Colorful Grid Accent 3" w:uiPriority="73"/>
-    <w:lsdException w:name="Light Shading Accent 4" w:uiPriority="60"/>
-    <w:lsdException w:name="Light List Accent 4" w:uiPriority="61"/>
-    <w:lsdException w:name="Light Grid Accent 4" w:uiPriority="62"/>
-    <w:lsdException w:name="Medium Shading 1 Accent 4" w:uiPriority="63"/>
-    <w:lsdException w:name="Medium Shading 2 Accent 4" w:uiPriority="64"/>
-    <w:lsdException w:name="Medium List 1 Accent 4" w:uiPriority="65"/>
-    <w:lsdException w:name="Medium List 2 Accent 4" w:uiPriority="66"/>
-    <w:lsdException w:name="Medium Grid 1 Accent 4" w:uiPriority="67"/>
-    <w:lsdException w:name="Medium Grid 2 Accent 4" w:uiPriority="68"/>
-    <w:lsdException w:name="Medium Grid 3 Accent 4" w:uiPriority="69"/>
-    <w:lsdException w:name="Dark List Accent 4" w:uiPriority="70"/>
-    <w:lsdException w:name="Colorful Shading Accent 4" w:uiPriority="71"/>
-    <w:lsdException w:name="Colorful List Accent 4" w:uiPriority="72"/>
-    <w:lsdException w:name="Colorful Grid Accent 4" w:uiPriority="73"/>
-    <w:lsdException w:name="Light Shading Accent 5" w:uiPriority="60"/>
-    <w:lsdException w:name="Light List Accent 5" w:uiPriority="61"/>
-    <w:lsdException w:name="Light Grid Accent 5" w:uiPriority="62"/>
-    <w:lsdException w:name="Medium Shading 1 Accent 5" w:uiPriority="63"/>
-    <w:lsdException w:name="Medium Shading 2 Accent 5" w:uiPriority="64"/>
-    <w:lsdException w:name="Medium List 1 Accent 5" w:uiPriority="65"/>
-    <w:lsdException w:name="Medium List 2 Accent 5" w:uiPriority="66"/>
-    <w:lsdException w:name="Medium Grid 1 Accent 5" w:uiPriority="67"/>
-    <w:lsdException w:name="Medium Grid 2 Accent 5" w:uiPriority="68"/>
-    <w:lsdException w:name="Medium Grid 3 Accent 5" w:uiPriority="69"/>
-    <w:lsdException w:name="Dark List Accent 5" w:uiPriority="70"/>
-    <w:lsdException w:name="Colorful Shading Accent 5" w:uiPriority="71"/>
-    <w:lsdException w:name="Colorful List Accent 5" w:uiPriority="72"/>
-    <w:lsdException w:name="Colorful Grid Accent 5" w:uiPriority="73"/>
-    <w:lsdException w:name="Light Shading Accent 6" w:uiPriority="60"/>
-    <w:lsdException w:name="Light List Accent 6" w:uiPriority="61"/>
-    <w:lsdException w:name="Light Grid Accent 6" w:uiPriority="62"/>
-    <w:lsdException w:name="Medium Shading 1 Accent 6" w:uiPriority="63"/>
-    <w:lsdException w:name="Medium Shading 2 Accent 6" w:uiPriority="64"/>
-    <w:lsdException w:name="Medium List 1 Accent 6" w:uiPriority="65"/>
-    <w:lsdException w:name="Medium List 2 Accent 6" w:uiPriority="66"/>
-    <w:lsdException w:name="Medium Grid 1 Accent 6" w:uiPriority="67"/>
-    <w:lsdException w:name="Medium Grid 2 Accent 6" w:uiPriority="68"/>
-    <w:lsdException w:name="Medium Grid 3 Accent 6" w:uiPriority="69"/>
-    <w:lsdException w:name="Dark List Accent 6" w:uiPriority="70"/>
-    <w:lsdException w:name="Colorful Shading Accent 6" w:uiPriority="71"/>
-    <w:lsdException w:name="Colorful List Accent 6" w:uiPriority="72"/>
-    <w:lsdException w:name="Colorful Grid Accent 6" w:uiPriority="73"/>
-    <w:lsdException w:name="Subtle Emphasis" w:uiPriority="19" w:qFormat="1"/>
-    <w:lsdException w:name="Intense Emphasis" w:uiPriority="21" w:qFormat="1"/>
-    <w:lsdException w:name="Subtle Reference" w:uiPriority="31" w:qFormat="1"/>
-    <w:lsdException w:name="Intense Reference" w:uiPriority="32" w:qFormat="1"/>
-    <w:lsdException w:name="Book Title" w:uiPriority="33" w:qFormat="1"/>
-    <w:lsdException w:name="Bibliography" w:semiHidden="1" w:uiPriority="37" w:unhideWhenUsed="1"/>
-    <w:lsdException w:name="TOC Heading" w:semiHidden="1" w:uiPriority="39" w:unhideWhenUsed="1" w:qFormat="1"/>
-    <w:lsdException w:name="Plain Table 1" w:uiPriority="41"/>
-    <w:lsdException w:name="Plain Table 2" w:uiPriority="42"/>
-    <w:lsdException w:name="Plain Table 3" w:uiPriority="43"/>
-    <w:lsdException w:name="Plain Table 4" w:uiPriority="44"/>
-    <w:lsdException w:name="Plain Table 5" w:uiPriority="45"/>
-    <w:lsdException w:name="Grid Table Light" w:uiPriority="40"/>
-    <w:lsdException w:name="Grid Table 1 Light" w:uiPriority="46"/>
-    <w:lsdException w:name="Grid Table 2" w:uiPriority="47"/>
-    <w:lsdException w:name="Grid Table 3" w:uiPriority="48"/>
-    <w:lsdException w:name="Grid Table 4" w:uiPriority="49"/>
-    <w:lsdException w:name="Grid Table 5 Dark" w:uiPriority="50"/>
-    <w:lsdException w:name="Grid Table 6 Colorful" w:uiPriority="51"/>
-    <w:lsdException w:name="Grid Table 7 Colorful" w:uiPriority="52"/>
-    <w:lsdException w:name="Grid Table 1 Light Accent 1" w:uiPriority="46"/>
-    <w:lsdException w:name="Grid Table 2 Accent 1" w:uiPriority="47"/>
-    <w:lsdException w:name="Grid Table 3 Accent 1" w:uiPriority="48"/>
-    <w:lsdException w:name="Grid Table 4 Accent 1" w:uiPriority="49"/>
-    <w:lsdException w:name="Grid Table 5 Dark Accent 1" w:uiPriority="50"/>
-    <w:lsdException w:name="Grid Table 6 Colorful Accent 1" w:uiPriority="51"/>
-    <w:lsdException w:name="Grid Table 7 Colorful Accent 1" w:uiPriority="52"/>
-    <w:lsdException w:name="Grid Table 1 Light Accent 2" w:uiPriority="46"/>
-    <w:lsdException w:name="Grid Table 2 Accent 2" w:uiPriority="47"/>
-    <w:lsdException w:name="Grid Table 3 Accent 2" w:uiPriority="48"/>
-    <w:lsdException w:name="Grid Table 4 Accent 2" w:uiPriority="49"/>
-    <w:lsdException w:name="Grid Table 5 Dark Accent 2" w:uiPriority="50"/>
-    <w:lsdException w:name="Grid Table 6 Colorful Accent 2" w:uiPriority="51"/>
-    <w:lsdException w:name="Grid Table 7 Colorful Accent 2" w:uiPriority="52"/>
-    <w:lsdException w:name="Grid Table 1 Light Accent 3" w:uiPriority="46"/>
-    <w:lsdException w:name="Grid Table 2 Accent 3" w:uiPriority="47"/>
-    <w:lsdException w:name="Grid Table 3 Accent 3" w:uiPriority="48"/>
-    <w:lsdException w:name="Grid Table 4 Accent 3" w:uiPriority="49"/>
-    <w:lsdException w:name="Grid Table 5 Dark Accent 3" w:uiPriority="50"/>
-    <w:lsdException w:name="Grid Table 6 Colorful Accent 3" w:uiPriority="51"/>
-    <w:lsdException w:name="Grid Table 7 Colorful Accent 3" w:uiPriority="52"/>
-    <w:lsdException w:name="Grid Table 1 Light Accent 4" w:uiPriority="46"/>
-    <w:lsdException w:name="Grid Table 2 Accent 4" w:uiPriority="47"/>
-    <w:lsdException w:name="Grid Table 3 Accent 4" w:uiPriority="48"/>
-    <w:lsdException w:name="Grid Table 4 Accent 4" w:uiPriority="49"/>
-    <w:lsdException w:name="Grid Table 5 Dark Accent 4" w:uiPriority="50"/>
-    <w:lsdException w:name="Grid Table 6 Colorful Accent 4" w:uiPriority="51"/>
-    <w:lsdException w:name="Grid Table 7 Colorful Accent 4" w:uiPriority="52"/>
-    <w:lsdException w:name="Grid Table 1 Light Accent 5" w:uiPriority="46"/>
-    <w:lsdException w:name="Grid Table 2 Accent 5" w:uiPriority="47"/>
-    <w:lsdException w:name="Grid Table 3 Accent 5" w:uiPriority="48"/>
-    <w:lsdException w:name="Grid Table 4 Accent 5" w:uiPriority="49"/>
-    <w:lsdException w:name="Grid Table 5 Dark Accent 5" w:uiPriority="50"/>
-    <w:lsdException w:name="Grid Table 6 Colorful Accent 5" w:uiPriority="51"/>
-    <w:lsdException w:name="Grid Table 7 Colorful Accent 5" w:uiPriority="52"/>
-    <w:lsdException w:name="Grid Table 1 Light Accent 6" w:uiPriority="46"/>
-    <w:lsdException w:name="Grid Table 2 Accent 6" w:uiPriority="47"/>
-    <w:lsdException w:name="Grid Table 3 Accent 6" w:uiPriority="48"/>
-    <w:lsdException w:name="Grid Table 4 Accent 6" w:uiPriority="49"/>
-    <w:lsdException w:name="Grid Table 5 Dark Accent 6" w:uiPriority="50"/>
-    <w:lsdException w:name="Grid Table 6 Colorful Accent 6" w:uiPriority="51"/>
-    <w:lsdException w:name="Grid Table 7 Colorful Accent 6" w:uiPriority="52"/>
-    <w:lsdException w:name="List Table 1 Light" w:uiPriority="46"/>
-    <w:lsdException w:name="List Table 2" w:uiPriority="47"/>
-    <w:lsdException w:name="List Table 3" w:uiPriority="48"/>
-    <w:lsdException w:name="List Table 4" w:uiPriority="49"/>
-    <w:lsdException w:name="List Table 5 Dark" w:uiPriority="50"/>
-    <w:lsdException w:name="List Table 6 Colorful" w:uiPriority="51"/>
-    <w:lsdException w:name="List Table 7 Colorful" w:uiPriority="52"/>
-    <w:lsdException w:name="List Table 1 Light Accent 1" w:uiPriority="46"/>
-    <w:lsdException w:name="List Table 2 Accent 1" w:uiPriority="47"/>
-    <w:lsdException w:name="List Table 3 Accent 1" w:uiPriority="48"/>
-    <w:lsdException w:name="List Table 4 Accent 1" w:uiPriority="49"/>
-    <w:lsdException w:name="List Table 5 Dark Accent 1" w:uiPriority="50"/>
-    <w:lsdException w:name="List Table 6 Colorful Accent 1" w:uiPriority="51"/>
-    <w:lsdException w:name="List Table 7 Colorful Accent 1" w:uiPriority="52"/>
-    <w:lsdException w:name="List Table 1 Light Accent 2" w:uiPriority="46"/>
-    <w:lsdException w:name="List Table 2 Accent 2" w:uiPriority="47"/>
-    <w:lsdException w:name="List Table 3 Accent 2" w:uiPriority="48"/>
-    <w:lsdException w:name="List Table 4 Accent 2" w:uiPriority="49"/>
-    <w:lsdException w:name="List Table 5 Dark Accent 2" w:uiPriority="50"/>
-    <w:lsdException w:name="List Table 6 Colorful Accent 2" w:uiPriority="51"/>
-    <w:lsdException w:name="List Table 7 Colorful Accent 2" w:uiPriority="52"/>
-    <w:lsdException w:name="List Table 1 Light Accent 3" w:uiPriority="46"/>
-    <w:lsdException w:name="List Table 2 Accent 3" w:uiPriority="47"/>
-    <w:lsdException w:name="List Table 3 Accent 3" w:uiPriority="48"/>
-    <w:lsdException w:name="List Table 4 Accent 3" w:uiPriority="49"/>
-    <w:lsdException w:name="List Table 5 Dark Accent 3" w:uiPriority="50"/>
-    <w:lsdException w:name="List Table 6 Colorful Accent 3" w:uiPriority="51"/>
-    <w:lsdException w:name="List Table 7 Colorful Accent 3" w:uiPriority="52"/>
-    <w:lsdException w:name="List Table 1 Light Accent 4" w:uiPriority="46"/>
-    <w:lsdException w:name="List Table 2 Accent 4" w:uiPriority="47"/>
-    <w:lsdException w:name="List Table 3 Accent 4" w:uiPriority="48"/>
-    <w:lsdException w:name="List Table 4 Accent 4" w:uiPriority="49"/>
-    <w:lsdException w:name="List Table 5 Dark Accent 4" w:uiPriority="50"/>
-    <w:lsdException w:name="List Table 6 Colorful Accent 4" w:uiPriority="51"/>
-    <w:lsdException w:name="List Table 7 Colorful Accent 4" w:uiPriority="52"/>
-    <w:lsdException w:name="List Table 1 Light Accent 5" w:uiPriority="46"/>
-    <w:lsdException w:name="List Table 2 Accent 5" w:uiPriority="47"/>
-    <w:lsdException w:name="List Table 3 Accent 5" w:uiPriority="48"/>
-    <w:lsdException w:name="List Table 4 Accent 5" w:uiPriority="49"/>
-    <w:lsdException w:name="List Table 5 Dark Accent 5" w:uiPriority="50"/>
-    <w:lsdException w:name="List Table 6 Colorful Accent 5" w:uiPriority="51"/>
-    <w:lsdException w:name="List Table 7 Colorful Accent 5" w:uiPriority="52"/>
-    <w:lsdException w:name="List Table 1 Light Accent 6" w:uiPriority="46"/>
-    <w:lsdException w:name="List Table 2 Accent 6" w:uiPriority="47"/>
-    <w:lsdException w:name="List Table 3 Accent 6" w:uiPriority="48"/>
-    <w:lsdException w:name="List Table 4 Accent 6" w:uiPriority="49"/>
-    <w:lsdException w:name="List Table 5 Dark Accent 6" w:uiPriority="50"/>
-    <w:lsdException w:name="List Table 6 Colorful Accent 6" w:uiPriority="51"/>
-    <w:lsdException w:name="List Table 7 Colorful Accent 6" w:uiPriority="52"/>
+  <w:latentStyles w:defLockedState="0" w:defUIPriority="99" w:defSemiHidden="1" w:defUnhideWhenUsed="1" w:defQFormat="0" w:count="267">
+    <w:lsdException w:name="Normal" w:semiHidden="0" w:uiPriority="0" w:unhideWhenUsed="0" w:qFormat="1"/>
+    <w:lsdException w:name="heading 1" w:semiHidden="0" w:uiPriority="9" w:unhideWhenUsed="0" w:qFormat="1"/>
+    <w:lsdException w:name="heading 2" w:uiPriority="9" w:qFormat="1"/>
+    <w:lsdException w:name="heading 3" w:uiPriority="9" w:qFormat="1"/>
+    <w:lsdException w:name="heading 4" w:uiPriority="9" w:qFormat="1"/>
+    <w:lsdException w:name="heading 5" w:uiPriority="9" w:qFormat="1"/>
+    <w:lsdException w:name="heading 6" w:uiPriority="9" w:qFormat="1"/>
+    <w:lsdException w:name="heading 7" w:uiPriority="9" w:qFormat="1"/>
+    <w:lsdException w:name="heading 8" w:uiPriority="9" w:qFormat="1"/>
+    <w:lsdException w:name="heading 9" w:uiPriority="9" w:qFormat="1"/>
+    <w:lsdException w:name="toc 1" w:uiPriority="39"/>
+    <w:lsdException w:name="toc 2" w:uiPriority="39"/>
+    <w:lsdException w:name="toc 3" w:uiPriority="39"/>
+    <w:lsdException w:name="toc 4" w:uiPriority="39"/>
+    <w:lsdException w:name="toc 5" w:uiPriority="39"/>
+    <w:lsdException w:name="toc 6" w:uiPriority="39"/>
+    <w:lsdException w:name="toc 7" w:uiPriority="39"/>
+    <w:lsdException w:name="toc 8" w:uiPriority="39"/>
+    <w:lsdException w:name="toc 9" w:uiPriority="39"/>
+    <w:lsdException w:name="caption" w:uiPriority="35" w:qFormat="1"/>
+    <w:lsdException w:name="Title" w:semiHidden="0" w:uiPriority="10" w:unhideWhenUsed="0" w:qFormat="1"/>
+    <w:lsdException w:name="Default Paragraph Font" w:uiPriority="1"/>
+    <w:lsdException w:name="Subtitle" w:semiHidden="0" w:uiPriority="11" w:unhideWhenUsed="0" w:qFormat="1"/>
+    <w:lsdException w:name="Strong" w:semiHidden="0" w:uiPriority="22" w:unhideWhenUsed="0" w:qFormat="1"/>
+    <w:lsdException w:name="Emphasis" w:semiHidden="0" w:uiPriority="20" w:unhideWhenUsed="0" w:qFormat="1"/>
+    <w:lsdException w:name="Table Grid" w:semiHidden="0" w:uiPriority="39" w:unhideWhenUsed="0"/>
+    <w:lsdException w:name="Placeholder Text" w:unhideWhenUsed="0"/>
+    <w:lsdException w:name="No Spacing" w:semiHidden="0" w:uiPriority="1" w:unhideWhenUsed="0" w:qFormat="1"/>
+    <w:lsdException w:name="Light Shading" w:semiHidden="0" w:uiPriority="60" w:unhideWhenUsed="0"/>
+    <w:lsdException w:name="Light List" w:semiHidden="0" w:uiPriority="61" w:unhideWhenUsed="0"/>
+    <w:lsdException w:name="Light Grid" w:semiHidden="0" w:uiPriority="62" w:unhideWhenUsed="0"/>
+    <w:lsdException w:name="Medium Shading 1" w:semiHidden="0" w:uiPriority="63" w:unhideWhenUsed="0"/>
+    <w:lsdException w:name="Medium Shading 2" w:semiHidden="0" w:uiPriority="64" w:unhideWhenUsed="0"/>
+    <w:lsdException w:name="Medium List 1" w:semiHidden="0" w:uiPriority="65" w:unhideWhenUsed="0"/>
+    <w:lsdException w:name="Medium List 2" w:semiHidden="0" w:uiPriority="66" w:unhideWhenUsed="0"/>
+    <w:lsdException w:name="Medium Grid 1" w:semiHidden="0" w:uiPriority="67" w:unhideWhenUsed="0"/>
+    <w:lsdException w:name="Medium Grid 2" w:semiHidden="0" w:uiPriority="68" w:unhideWhenUsed="0"/>
+    <w:lsdException w:name="Medium Grid 3" w:semiHidden="0" w:uiPriority="69" w:unhideWhenUsed="0"/>
+    <w:lsdException w:name="Dark List" w:semiHidden="0" w:uiPriority="70" w:unhideWhenUsed="0"/>
+    <w:lsdException w:name="Colorful Shading" w:semiHidden="0" w:uiPriority="71" w:unhideWhenUsed="0"/>
+    <w:lsdException w:name="Colorful List" w:semiHidden="0" w:uiPriority="72" w:unhideWhenUsed="0"/>
+    <w:lsdException w:name="Colorful Grid" w:semiHidden="0" w:uiPriority="73" w:unhideWhenUsed="0"/>
+    <w:lsdException w:name="Light Shading Accent 1" w:semiHidden="0" w:uiPriority="60" w:unhideWhenUsed="0"/>
+    <w:lsdException w:name="Light List Accent 1" w:semiHidden="0" w:uiPriority="61" w:unhideWhenUsed="0"/>
+    <w:lsdException w:name="Light Grid Accent 1" w:semiHidden="0" w:uiPriority="62" w:unhideWhenUsed="0"/>
+    <w:lsdException w:name="Medium Shading 1 Accent 1" w:semiHidden="0" w:uiPriority="63" w:unhideWhenUsed="0"/>
+    <w:lsdException w:name="Medium Shading 2 Accent 1" w:semiHidden="0" w:uiPriority="64" w:unhideWhenUsed="0"/>
+    <w:lsdException w:name="Medium List 1 Accent 1" w:semiHidden="0" w:uiPriority="65" w:unhideWhenUsed="0"/>
+    <w:lsdException w:name="Revision" w:unhideWhenUsed="0"/>
+    <w:lsdException w:name="List Paragraph" w:semiHidden="0" w:uiPriority="34" w:unhideWhenUsed="0" w:qFormat="1"/>
+    <w:lsdException w:name="Quote" w:semiHidden="0" w:uiPriority="29" w:unhideWhenUsed="0" w:qFormat="1"/>
+    <w:lsdException w:name="Intense Quote" w:semiHidden="0" w:uiPriority="30" w:unhideWhenUsed="0" w:qFormat="1"/>
+    <w:lsdException w:name="Medium List 2 Accent 1" w:semiHidden="0" w:uiPriority="66" w:unhideWhenUsed="0"/>
+    <w:lsdException w:name="Medium Grid 1 Accent 1" w:semiHidden="0" w:uiPriority="67" w:unhideWhenUsed="0"/>
+    <w:lsdException w:name="Medium Grid 2 Accent 1" w:semiHidden="0" w:uiPriority="68" w:unhideWhenUsed="0"/>
+    <w:lsdException w:name="Medium Grid 3 Accent 1" w:semiHidden="0" w:uiPriority="69" w:unhideWhenUsed="0"/>
+    <w:lsdException w:name="Dark List Accent 1" w:semiHidden="0" w:uiPriority="70" w:unhideWhenUsed="0"/>
+    <w:lsdException w:name="Colorful Shading Accent 1" w:semiHidden="0" w:uiPriority="71" w:unhideWhenUsed="0"/>
+    <w:lsdException w:name="Colorful List Accent 1" w:semiHidden="0" w:uiPriority="72" w:unhideWhenUsed="0"/>
+    <w:lsdException w:name="Colorful Grid Accent 1" w:semiHidden="0" w:uiPriority="73" w:unhideWhenUsed="0"/>
+    <w:lsdException w:name="Light Shading Accent 2" w:semiHidden="0" w:uiPriority="60" w:unhideWhenUsed="0"/>
+    <w:lsdException w:name="Light List Accent 2" w:semiHidden="0" w:uiPriority="61" w:unhideWhenUsed="0"/>
+    <w:lsdException w:name="Light Grid Accent 2" w:semiHidden="0" w:uiPriority="62" w:unhideWhenUsed="0"/>
+    <w:lsdException w:name="Medium Shading 1 Accent 2" w:semiHidden="0" w:uiPriority="63" w:unhideWhenUsed="0"/>
+    <w:lsdException w:name="Medium Shading 2 Accent 2" w:semiHidden="0" w:uiPriority="64" w:unhideWhenUsed="0"/>
+    <w:lsdException w:name="Medium List 1 Accent 2" w:semiHidden="0" w:uiPriority="65" w:unhideWhenUsed="0"/>
+    <w:lsdException w:name="Medium List 2 Accent 2" w:semiHidden="0" w:uiPriority="66" w:unhideWhenUsed="0"/>
+    <w:lsdException w:name="Medium Grid 1 Accent 2" w:semiHidden="0" w:uiPriority="67" w:unhideWhenUsed="0"/>
+    <w:lsdException w:name="Medium Grid 2 Accent 2" w:semiHidden="0" w:uiPriority="68" w:unhideWhenUsed="0"/>
+    <w:lsdException w:name="Medium Grid 3 Accent 2" w:semiHidden="0" w:uiPriority="69" w:unhideWhenUsed="0"/>
+    <w:lsdException w:name="Dark List Accent 2" w:semiHidden="0" w:uiPriority="70" w:unhideWhenUsed="0"/>
+    <w:lsdException w:name="Colorful Shading Accent 2" w:semiHidden="0" w:uiPriority="71" w:unhideWhenUsed="0"/>
+    <w:lsdException w:name="Colorful List Accent 2" w:semiHidden="0" w:uiPriority="72" w:unhideWhenUsed="0"/>
+    <w:lsdException w:name="Colorful Grid Accent 2" w:semiHidden="0" w:uiPriority="73" w:unhideWhenUsed="0"/>
+    <w:lsdException w:name="Light Shading Accent 3" w:semiHidden="0" w:uiPriority="60" w:unhideWhenUsed="0"/>
+    <w:lsdException w:name="Light List Accent 3" w:semiHidden="0" w:uiPriority="61" w:unhideWhenUsed="0"/>
+    <w:lsdException w:name="Light Grid Accent 3" w:semiHidden="0" w:uiPriority="62" w:unhideWhenUsed="0"/>
+    <w:lsdException w:name="Medium Shading 1 Accent 3" w:semiHidden="0" w:uiPriority="63" w:unhideWhenUsed="0"/>
+    <w:lsdException w:name="Medium Shading 2 Accent 3" w:semiHidden="0" w:uiPriority="64" w:unhideWhenUsed="0"/>
+    <w:lsdException w:name="Medium List 1 Accent 3" w:semiHidden="0" w:uiPriority="65" w:unhideWhenUsed="0"/>
+    <w:lsdException w:name="Medium List 2 Accent 3" w:semiHidden="0" w:uiPriority="66" w:unhideWhenUsed="0"/>
+    <w:lsdException w:name="Medium Grid 1 Accent 3" w:semiHidden="0" w:uiPriority="67" w:unhideWhenUsed="0"/>
+    <w:lsdException w:name="Medium Grid 2 Accent 3" w:semiHidden="0" w:uiPriority="68" w:unhideWhenUsed="0"/>
+    <w:lsdException w:name="Medium Grid 3 Accent 3" w:semiHidden="0" w:uiPriority="69" w:unhideWhenUsed="0"/>
+    <w:lsdException w:name="Dark List Accent 3" w:semiHidden="0" w:uiPriority="70" w:unhideWhenUsed="0"/>
+    <w:lsdException w:name="Colorful Shading Accent 3" w:semiHidden="0" w:uiPriority="71" w:unhideWhenUsed="0"/>
+    <w:lsdException w:name="Colorful List Accent 3" w:semiHidden="0" w:uiPriority="72" w:unhideWhenUsed="0"/>
+    <w:lsdException w:name="Colorful Grid Accent 3" w:semiHidden="0" w:uiPriority="73" w:unhideWhenUsed="0"/>
+    <w:lsdException w:name="Light Shading Accent 4" w:semiHidden="0" w:uiPriority="60" w:unhideWhenUsed="0"/>
+    <w:lsdException w:name="Light List Accent 4" w:semiHidden="0" w:uiPriority="61" w:unhideWhenUsed="0"/>
+    <w:lsdException w:name="Light Grid Accent 4" w:semiHidden="0" w:uiPriority="62" w:unhideWhenUsed="0"/>
+    <w:lsdException w:name="Medium Shading 1 Accent 4" w:semiHidden="0" w:uiPriority="63" w:unhideWhenUsed="0"/>
+    <w:lsdException w:name="Medium Shading 2 Accent 4" w:semiHidden="0" w:uiPriority="64" w:unhideWhenUsed="0"/>
+    <w:lsdException w:name="Medium List 1 Accent 4" w:semiHidden="0" w:uiPriority="65" w:unhideWhenUsed="0"/>
+    <w:lsdException w:name="Medium List 2 Accent 4" w:semiHidden="0" w:uiPriority="66" w:unhideWhenUsed="0"/>
+    <w:lsdException w:name="Medium Grid 1 Accent 4" w:semiHidden="0" w:uiPriority="67" w:unhideWhenUsed="0"/>
+    <w:lsdException w:name="Medium Grid 2 Accent 4" w:semiHidden="0" w:uiPriority="68" w:unhideWhenUsed="0"/>
+    <w:lsdException w:name="Medium Grid 3 Accent 4" w:semiHidden="0" w:uiPriority="69" w:unhideWhenUsed="0"/>
+    <w:lsdException w:name="Dark List Accent 4" w:semiHidden="0" w:uiPriority="70" w:unhideWhenUsed="0"/>
+    <w:lsdException w:name="Colorful Shading Accent 4" w:semiHidden="0" w:uiPriority="71" w:unhideWhenUsed="0"/>
+    <w:lsdException w:name="Colorful List Accent 4" w:semiHidden="0" w:uiPriority="72" w:unhideWhenUsed="0"/>
+    <w:lsdException w:name="Colorful Grid Accent 4" w:semiHidden="0" w:uiPriority="73" w:unhideWhenUsed="0"/>
+    <w:lsdException w:name="Light Shading Accent 5" w:semiHidden="0" w:uiPriority="60" w:unhideWhenUsed="0"/>
+    <w:lsdException w:name="Light List Accent 5" w:semiHidden="0" w:uiPriority="61" w:unhideWhenUsed="0"/>
+    <w:lsdException w:name="Light Grid Accent 5" w:semiHidden="0" w:uiPriority="62" w:unhideWhenUsed="0"/>
+    <w:lsdException w:name="Medium Shading 1 Accent 5" w:semiHidden="0" w:uiPriority="63" w:unhideWhenUsed="0"/>
+    <w:lsdException w:name="Medium Shading 2 Accent 5" w:semiHidden="0" w:uiPriority="64" w:unhideWhenUsed="0"/>
+    <w:lsdException w:name="Medium List 1 Accent 5" w:semiHidden="0" w:uiPriority="65" w:unhideWhenUsed="0"/>
+    <w:lsdException w:name="Medium List 2 Accent 5" w:semiHidden="0" w:uiPriority="66" w:unhideWhenUsed="0"/>
+    <w:lsdException w:name="Medium Grid 1 Accent 5" w:semiHidden="0" w:uiPriority="67" w:unhideWhenUsed="0"/>
+    <w:lsdException w:name="Medium Grid 2 Accent 5" w:semiHidden="0" w:uiPriority="68" w:unhideWhenUsed="0"/>
+    <w:lsdException w:name="Medium Grid 3 Accent 5" w:semiHidden="0" w:uiPriority="69" w:unhideWhenUsed="0"/>
+    <w:lsdException w:name="Dark List Accent 5" w:semiHidden="0" w:uiPriority="70" w:unhideWhenUsed="0"/>
+    <w:lsdException w:name="Colorful Shading Accent 5" w:semiHidden="0" w:uiPriority="71" w:unhideWhenUsed="0"/>
+    <w:lsdException w:name="Colorful List Accent 5" w:semiHidden="0" w:uiPriority="72" w:unhideWhenUsed="0"/>
+    <w:lsdException w:name="Colorful Grid Accent 5" w:semiHidden="0" w:uiPriority="73" w:unhideWhenUsed="0"/>
+    <w:lsdException w:name="Light Shading Accent 6" w:semiHidden="0" w:uiPriority="60" w:unhideWhenUsed="0"/>
+    <w:lsdException w:name="Light List Accent 6" w:semiHidden="0" w:uiPriority="61" w:unhideWhenUsed="0"/>
+    <w:lsdException w:name="Light Grid Accent 6" w:semiHidden="0" w:uiPriority="62" w:unhideWhenUsed="0"/>
+    <w:lsdException w:name="Medium Shading 1 Accent 6" w:semiHidden="0" w:uiPriority="63" w:unhideWhenUsed="0"/>
+    <w:lsdException w:name="Medium Shading 2 Accent 6" w:semiHidden="0" w:uiPriority="64" w:unhideWhenUsed="0"/>
+    <w:lsdException w:name="Medium List 1 Accent 6" w:semiHidden="0" w:uiPriority="65" w:unhideWhenUsed="0"/>
+    <w:lsdException w:name="Medium List 2 Accent 6" w:semiHidden="0" w:uiPriority="66" w:unhideWhenUsed="0"/>
+    <w:lsdException w:name="Medium Grid 1 Accent 6" w:semiHidden="0" w:uiPriority="67" w:unhideWhenUsed="0"/>
+    <w:lsdException w:name="Medium Grid 2 Accent 6" w:semiHidden="0" w:uiPriority="68" w:unhideWhenUsed="0"/>
+    <w:lsdException w:name="Medium Grid 3 Accent 6" w:semiHidden="0" w:uiPriority="69" w:unhideWhenUsed="0"/>
+    <w:lsdException w:name="Dark List Accent 6" w:semiHidden="0" w:uiPriority="70" w:unhideWhenUsed="0"/>
+    <w:lsdException w:name="Colorful Shading Accent 6" w:semiHidden="0" w:uiPriority="71" w:unhideWhenUsed="0"/>
+    <w:lsdException w:name="Colorful List Accent 6" w:semiHidden="0" w:uiPriority="72" w:unhideWhenUsed="0"/>
+    <w:lsdException w:name="Colorful Grid Accent 6" w:semiHidden="0" w:uiPriority="73" w:unhideWhenUsed="0"/>
+    <w:lsdException w:name="Subtle Emphasis" w:semiHidden="0" w:uiPriority="19" w:unhideWhenUsed="0" w:qFormat="1"/>
+    <w:lsdException w:name="Intense Emphasis" w:semiHidden="0" w:uiPriority="21" w:unhideWhenUsed="0" w:qFormat="1"/>
+    <w:lsdException w:name="Subtle Reference" w:semiHidden="0" w:uiPriority="31" w:unhideWhenUsed="0" w:qFormat="1"/>
+    <w:lsdException w:name="Intense Reference" w:semiHidden="0" w:uiPriority="32" w:unhideWhenUsed="0" w:qFormat="1"/>
+    <w:lsdException w:name="Book Title" w:semiHidden="0" w:uiPriority="33" w:unhideWhenUsed="0" w:qFormat="1"/>
+    <w:lsdException w:name="Bibliography" w:uiPriority="37"/>
+    <w:lsdException w:name="TOC Heading" w:uiPriority="39" w:qFormat="1"/>
   </w:latentStyles>
   <w:style w:type="paragraph" w:default="1" w:styleId="Normal">
     <w:name w:val="Normal"/>
     <w:qFormat/>
+    <w:rsid w:val="0007031F"/>
   </w:style>
   <w:style w:type="character" w:default="1" w:styleId="DefaultParagraphFont">
     <w:name w:val="Default Paragraph Font"/>
@@ -1322,6 +1343,7 @@
     <w:uiPriority w:val="99"/>
     <w:semiHidden/>
     <w:unhideWhenUsed/>
+    <w:qFormat/>
     <w:tblPr>
       <w:tblInd w:w="0" w:type="dxa"/>
       <w:tblCellMar>
@@ -1395,7 +1417,7 @@
     </a:clrScheme>
     <a:fontScheme name="Office">
       <a:majorFont>
-        <a:latin typeface="Calibri Light" panose="020F0302020204030204"/>
+        <a:latin typeface="Calibri Light"/>
         <a:ea typeface=""/>
         <a:cs typeface=""/>
         <a:font script="Jpan" typeface="游ゴシック Light"/>
@@ -1430,7 +1452,7 @@
         <a:font script="Geor" typeface="Sylfaen"/>
       </a:majorFont>
       <a:minorFont>
-        <a:latin typeface="Calibri" panose="020F0502020204030204"/>
+        <a:latin typeface="Calibri"/>
         <a:ea typeface=""/>
         <a:cs typeface=""/>
         <a:font script="Jpan" typeface="游明朝"/>
@@ -1607,7 +1629,7 @@
   <a:extraClrSchemeLst/>
   <a:extLst>
     <a:ext uri="{05A4C25C-085E-4340-85A3-A5531E510DB2}">
-      <thm15:themeFamily xmlns:thm15="http://schemas.microsoft.com/office/thememl/2012/main" name="Office Theme" id="{62F939B6-93AF-4DB8-9C6B-D6C7DFDC589F}" vid="{4A3C46E8-61CC-4603-A589-7422A47A8E4A}"/>
+      <thm15:themeFamily xmlns:thm15="http://schemas.microsoft.com/office/thememl/2012/main" xmlns="" name="Office Theme" id="{62F939B6-93AF-4DB8-9C6B-D6C7DFDC589F}" vid="{4A3C46E8-61CC-4603-A589-7422A47A8E4A}"/>
     </a:ext>
   </a:extLst>
 </a:theme>

--- a/app/Angular.docx
+++ b/app/Angular.docx
@@ -1,6 +1,6 @@
 
 <file path=word/document.xml><?xml version="1.0" encoding="utf-8"?>
-<w:document xmlns:ve="http://schemas.openxmlformats.org/markup-compatibility/2006" xmlns:o="urn:schemas-microsoft-com:office:office" xmlns:r="http://schemas.openxmlformats.org/officeDocument/2006/relationships" xmlns:m="http://schemas.openxmlformats.org/officeDocument/2006/math" xmlns:v="urn:schemas-microsoft-com:vml" xmlns:wp="http://schemas.openxmlformats.org/drawingml/2006/wordprocessingDrawing" xmlns:w10="urn:schemas-microsoft-com:office:word" xmlns:w="http://schemas.openxmlformats.org/wordprocessingml/2006/main" xmlns:wne="http://schemas.microsoft.com/office/word/2006/wordml">
+<w:document xmlns:wpc="http://schemas.microsoft.com/office/word/2010/wordprocessingCanvas" xmlns:cx="http://schemas.microsoft.com/office/drawing/2014/chartex" xmlns:cx1="http://schemas.microsoft.com/office/drawing/2015/9/8/chartex" xmlns:mc="http://schemas.openxmlformats.org/markup-compatibility/2006" xmlns:o="urn:schemas-microsoft-com:office:office" xmlns:r="http://schemas.openxmlformats.org/officeDocument/2006/relationships" xmlns:m="http://schemas.openxmlformats.org/officeDocument/2006/math" xmlns:v="urn:schemas-microsoft-com:vml" xmlns:wp14="http://schemas.microsoft.com/office/word/2010/wordprocessingDrawing" xmlns:wp="http://schemas.openxmlformats.org/drawingml/2006/wordprocessingDrawing" xmlns:w10="urn:schemas-microsoft-com:office:word" xmlns:w="http://schemas.openxmlformats.org/wordprocessingml/2006/main" xmlns:w14="http://schemas.microsoft.com/office/word/2010/wordml" xmlns:w15="http://schemas.microsoft.com/office/word/2012/wordml" xmlns:w16se="http://schemas.microsoft.com/office/word/2015/wordml/symex" xmlns:wpg="http://schemas.microsoft.com/office/word/2010/wordprocessingGroup" xmlns:wpi="http://schemas.microsoft.com/office/word/2010/wordprocessingInk" xmlns:wne="http://schemas.microsoft.com/office/word/2006/wordml" xmlns:wps="http://schemas.microsoft.com/office/word/2010/wordprocessingShape" mc:Ignorable="w14 w15 w16se wp14">
   <w:body>
     <w:p>
       <w:pPr>
@@ -180,8 +180,118 @@
         <w:t>”</w:t>
       </w:r>
       <w:r>
-        <w:t xml:space="preserve"> is for serch as per typing name value.</w:t>
-      </w:r>
+        <w:t xml:space="preserve"> is for se</w:t>
+      </w:r>
+      <w:r>
+        <w:t>a</w:t>
+      </w:r>
+      <w:r>
+        <w:t>rch as per typing name value.</w:t>
+      </w:r>
+    </w:p>
+    <w:p>
+      <w:pPr>
+        <w:pStyle w:val="ListParagraph"/>
+        <w:numPr>
+          <w:ilvl w:val="0"/>
+          <w:numId w:val="3"/>
+        </w:numPr>
+      </w:pPr>
+      <w:r>
+        <w:t xml:space="preserve">To display </w:t>
+      </w:r>
+      <w:r>
+        <w:t>header use header tag e.g:&lt;header ng-include=”’header.html’”</w:t>
+      </w:r>
+      <w:r>
+        <w:t>&gt;</w:t>
+      </w:r>
+    </w:p>
+    <w:p>
+      <w:pPr>
+        <w:pStyle w:val="ListParagraph"/>
+        <w:numPr>
+          <w:ilvl w:val="0"/>
+          <w:numId w:val="3"/>
+        </w:numPr>
+      </w:pPr>
+      <w:r>
+        <w:t>Main tag with ng-view tells the current page is a main page.</w:t>
+      </w:r>
+    </w:p>
+    <w:p>
+      <w:pPr>
+        <w:pStyle w:val="ListParagraph"/>
+        <w:numPr>
+          <w:ilvl w:val="0"/>
+          <w:numId w:val="3"/>
+        </w:numPr>
+      </w:pPr>
+      <w:r>
+        <w:t># is a path symbol in angular. E.g localhost/#/home</w:t>
+      </w:r>
+    </w:p>
+    <w:p>
+      <w:pPr>
+        <w:pStyle w:val="ListParagraph"/>
+        <w:numPr>
+          <w:ilvl w:val="0"/>
+          <w:numId w:val="3"/>
+        </w:numPr>
+      </w:pPr>
+      <w:r>
+        <w:t>$http service is used to read the json data .</w:t>
+      </w:r>
+    </w:p>
+    <w:p>
+      <w:pPr>
+        <w:pStyle w:val="ListParagraph"/>
+        <w:numPr>
+          <w:ilvl w:val="0"/>
+          <w:numId w:val="3"/>
+        </w:numPr>
+      </w:pPr>
+      <w:r>
+        <w:t>While creating custom tag use –restrict(where to use),scope(here define all the attributes used in destination page defined in templateUrl ),templateUrl,</w:t>
+      </w:r>
+    </w:p>
+    <w:p>
+      <w:pPr>
+        <w:pStyle w:val="ListParagraph"/>
+        <w:numPr>
+          <w:ilvl w:val="0"/>
+          <w:numId w:val="3"/>
+        </w:numPr>
+      </w:pPr>
+      <w:r>
+        <w:t>$location –defines where to send the request/response using $locationProvider.</w:t>
+      </w:r>
+    </w:p>
+    <w:p>
+      <w:pPr>
+        <w:pStyle w:val="ListParagraph"/>
+        <w:numPr>
+          <w:ilvl w:val="0"/>
+          <w:numId w:val="3"/>
+        </w:numPr>
+      </w:pPr>
+      <w:r>
+        <w:t>$locationProvider—used to send the req/res without ‘/#’(by making html5mode to true while calling  .config. Then in home.html page use &lt;head&gt;&lt;base href =”/”/&gt;..which says the base url starts with /home</w:t>
+      </w:r>
+      <w:bookmarkStart w:id="0" w:name="_GoBack"/>
+      <w:bookmarkEnd w:id="0"/>
+      <w:r>
+        <w:t xml:space="preserve"> instead /#/home</w:t>
+      </w:r>
+    </w:p>
+    <w:p>
+      <w:pPr>
+        <w:pStyle w:val="ListParagraph"/>
+        <w:numPr>
+          <w:ilvl w:val="0"/>
+          <w:numId w:val="3"/>
+        </w:numPr>
+      </w:pPr>
     </w:p>
     <w:p>
       <w:pPr>
@@ -236,7 +346,44 @@
         <w:t>---read the json data and assign to my array myarr.</w:t>
       </w:r>
     </w:p>
-    <w:p/>
+    <w:p>
+      <w:r>
+        <w:lastRenderedPageBreak/>
+        <w:t>Mymodule.filter is used to create custom filter.</w:t>
+      </w:r>
+    </w:p>
+    <w:p>
+      <w:r>
+        <w:t>Mymodule.config is used to set all the configuration detail before register the controller with module.</w:t>
+      </w:r>
+      <w:r>
+        <w:br/>
+        <w:t>mymodule.controller –register controller</w:t>
+      </w:r>
+      <w:r>
+        <w:br/>
+        <w:t>mymodule.directive—to define our own custom tag.</w:t>
+      </w:r>
+    </w:p>
+    <w:p>
+      <w:r>
+        <w:t>transclude = true – to display contents,paragraph…etc inside our own custom tag into view page.</w:t>
+      </w:r>
+      <w:r>
+        <w:br/>
+        <w:t xml:space="preserve">replace=true—used to change the custom tag into html based tag </w:t>
+      </w:r>
+      <w:r>
+        <w:t xml:space="preserve"> while inspecting.</w:t>
+      </w:r>
+      <w:r>
+        <w:t>(by inspecting)</w:t>
+      </w:r>
+      <w:r>
+        <w:br/>
+        <w:t>templateUrl:  used in module which defines the destination page , to which need to send the response.</w:t>
+      </w:r>
+    </w:p>
     <w:p>
       <w:pPr>
         <w:rPr>
@@ -277,6 +424,16 @@
         <w:t>Input type=”checkbox” ng-model-- for checkbox</w:t>
       </w:r>
     </w:p>
+    <w:p>
+      <w:r>
+        <w:t>Div class=”remove” is used to open a remove option e.g X</w:t>
+      </w:r>
+      <w:r>
+        <w:br/>
+      </w:r>
+    </w:p>
+    <w:p/>
+    <w:p/>
     <w:p>
       <w:pPr>
         <w:rPr>
@@ -304,13 +461,202 @@
         <w:rPr>
           <w:b/>
         </w:rPr>
+        <w:t>ng-view:</w:t>
+      </w:r>
+    </w:p>
+    <w:p>
+      <w:r>
+        <w:t>loads the related view pages and make it available to the home page.</w:t>
+      </w:r>
+    </w:p>
+    <w:p>
+      <w:r>
+        <w:t>e.g:</w:t>
+      </w:r>
+    </w:p>
+    <w:p>
+      <w:r>
+        <w:t>&lt;main ng-view&gt;-- load all related pages and make it available here.</w:t>
+      </w:r>
+      <w:r>
+        <w:t xml:space="preserve"> And behave this page as main page.</w:t>
+      </w:r>
+    </w:p>
+    <w:p>
+      <w:pPr>
+        <w:rPr>
+          <w:b/>
+        </w:rPr>
+      </w:pPr>
+      <w:r>
+        <w:rPr>
+          <w:b/>
+        </w:rPr>
+        <w:t>ng-App:</w:t>
+      </w:r>
+    </w:p>
+    <w:p>
+      <w:r>
+        <w:t>This is used to define the module we are working for and the page behaves like as an angular page, for each home page there will be only one ng-app. This is used in html tag.</w:t>
+      </w:r>
+    </w:p>
+    <w:p>
+      <w:pPr>
+        <w:rPr>
+          <w:b/>
+        </w:rPr>
+      </w:pPr>
+      <w:r>
+        <w:rPr>
+          <w:b/>
+        </w:rPr>
+        <w:t>ng-controller:</w:t>
+      </w:r>
+    </w:p>
+    <w:p>
+      <w:r>
+        <w:t xml:space="preserve">The </w:t>
+      </w:r>
+      <w:r>
+        <w:t>directive define all the data will handle by the defined controller. Outside the controller data will not available.</w:t>
+      </w:r>
+    </w:p>
+    <w:p>
+      <w:pPr>
+        <w:rPr>
+          <w:b/>
+        </w:rPr>
+      </w:pPr>
+      <w:r>
+        <w:rPr>
+          <w:b/>
+        </w:rPr>
+        <w:t>n</w:t>
+      </w:r>
+      <w:r>
+        <w:rPr>
+          <w:b/>
+        </w:rPr>
+        <w:t>g-init</w:t>
+      </w:r>
+      <w:r>
+        <w:rPr>
+          <w:b/>
+        </w:rPr>
+        <w:t>:</w:t>
+      </w:r>
+    </w:p>
+    <w:p>
+      <w:r>
+        <w:t xml:space="preserve">andl The directive used to initialize the data . </w:t>
+      </w:r>
+    </w:p>
+    <w:p>
+      <w:pPr>
+        <w:rPr>
+          <w:b/>
+        </w:rPr>
+      </w:pPr>
+      <w:r>
+        <w:t>e.g: &lt;body ng-init =”numbers=[1,2,4,7]”&gt;</w:t>
+      </w:r>
+    </w:p>
+    <w:p>
+      <w:pPr>
+        <w:rPr>
+          <w:b/>
+        </w:rPr>
+      </w:pPr>
+    </w:p>
+    <w:p>
+      <w:pPr>
+        <w:rPr>
+          <w:b/>
+        </w:rPr>
+      </w:pPr>
+      <w:r>
+        <w:rPr>
+          <w:b/>
+        </w:rPr>
         <w:lastRenderedPageBreak/>
-        <w:t>ng-view:</w:t>
-      </w:r>
-    </w:p>
-    <w:p>
-      <w:r>
-        <w:t>loads the related view pages and make it available to the home page.</w:t>
+        <w:t>ng-model</w:t>
+      </w:r>
+      <w:r>
+        <w:rPr>
+          <w:b/>
+        </w:rPr>
+        <w:t xml:space="preserve"> (used with input,select and textarea)</w:t>
+      </w:r>
+    </w:p>
+    <w:p>
+      <w:r>
+        <w:t>This tag is used to receive the user input data and hold it  and pass to model obj defined in module class.</w:t>
+      </w:r>
+    </w:p>
+    <w:p>
+      <w:r>
+        <w:t>So when ever</w:t>
+      </w:r>
+      <w:r>
+        <w:t xml:space="preserve"> changes happened at UI , the same reflecting at model.</w:t>
+      </w:r>
+    </w:p>
+    <w:p>
+      <w:pPr>
+        <w:rPr>
+          <w:b/>
+        </w:rPr>
+      </w:pPr>
+      <w:r>
+        <w:rPr>
+          <w:b/>
+        </w:rPr>
+        <w:t>n</w:t>
+      </w:r>
+      <w:r>
+        <w:rPr>
+          <w:b/>
+        </w:rPr>
+        <w:t>g-repeat:</w:t>
+      </w:r>
+      <w:r>
+        <w:rPr>
+          <w:b/>
+        </w:rPr>
+        <w:t>(can be use with directive , li …)</w:t>
+      </w:r>
+    </w:p>
+    <w:p>
+      <w:r>
+        <w:t>used to traverse through an array.</w:t>
+      </w:r>
+      <w:r>
+        <w:br/>
+      </w:r>
+      <w:r>
+        <w:t>e.g: &lt;div ng-repeat obj in myArr&gt;</w:t>
+      </w:r>
+    </w:p>
+    <w:p>
+      <w:r>
+        <w:rPr>
+          <w:b/>
+        </w:rPr>
+        <w:t>ng-include</w:t>
+      </w:r>
+      <w:r>
+        <w:rPr>
+          <w:b/>
+        </w:rPr>
+        <w:t>:</w:t>
+      </w:r>
+    </w:p>
+    <w:p>
+      <w:r>
+        <w:t xml:space="preserve">used to include another page into my current page , </w:t>
+      </w:r>
+      <w:r>
+        <w:t>Here the outside html page should be inside single quotation inside double quotation.</w:t>
       </w:r>
     </w:p>
     <w:p>
@@ -320,46 +666,21 @@
     </w:p>
     <w:p>
       <w:r>
-        <w:t>&lt;main ng-view&gt;-- load all related pages and make it available here.</w:t>
-      </w:r>
-    </w:p>
-    <w:p>
-      <w:pPr>
-        <w:rPr>
-          <w:b/>
-        </w:rPr>
-      </w:pPr>
-      <w:r>
-        <w:rPr>
-          <w:b/>
-        </w:rPr>
-        <w:t>ng-App:</w:t>
-      </w:r>
-    </w:p>
-    <w:p>
-      <w:r>
-        <w:t>This is used to define the module we are working for and the page behaves like as an angular page, for each home page there will be only one ng-app. This is used in html tag.</w:t>
-      </w:r>
-    </w:p>
-    <w:p>
-      <w:pPr>
-        <w:rPr>
-          <w:b/>
-        </w:rPr>
-      </w:pPr>
-      <w:r>
-        <w:rPr>
-          <w:b/>
-        </w:rPr>
-        <w:t>ng-controller:</w:t>
-      </w:r>
-    </w:p>
-    <w:p>
-      <w:r>
-        <w:t xml:space="preserve">The </w:t>
-      </w:r>
-      <w:r>
-        <w:t>directive define all the data will handle by the defined controller. Outside the controller data will not available.</w:t>
+        <w:t>&lt;ng-include src=”’</w:t>
+      </w:r>
+      <w:r>
+        <w:t>test.html</w:t>
+      </w:r>
+      <w:r>
+        <w:t>’”&gt;</w:t>
+      </w:r>
+      <w:r>
+        <w:t xml:space="preserve"> instead of </w:t>
+      </w:r>
+    </w:p>
+    <w:p>
+      <w:r>
+        <w:t>&lt;header ng-include =”’test.html’”&gt; --- this defines a header.</w:t>
       </w:r>
     </w:p>
     <w:p>
@@ -378,7 +699,7 @@
         <w:rPr>
           <w:b/>
         </w:rPr>
-        <w:t>g-init</w:t>
+        <w:t>g-required</w:t>
       </w:r>
       <w:r>
         <w:rPr>
@@ -389,100 +710,25 @@
     </w:p>
     <w:p>
       <w:r>
-        <w:t xml:space="preserve">andl The directive used to initialize the data . </w:t>
-      </w:r>
-    </w:p>
-    <w:p>
-      <w:pPr>
-        <w:rPr>
-          <w:b/>
-        </w:rPr>
-      </w:pPr>
-      <w:r>
-        <w:t>e.g: &lt;body ng-init =”numbers=[1,2,4,7]”&gt;</w:t>
-      </w:r>
-    </w:p>
-    <w:p>
-      <w:pPr>
-        <w:rPr>
-          <w:b/>
-        </w:rPr>
-      </w:pPr>
-    </w:p>
-    <w:p>
-      <w:pPr>
-        <w:rPr>
-          <w:b/>
-        </w:rPr>
-      </w:pPr>
-      <w:r>
-        <w:rPr>
-          <w:b/>
-        </w:rPr>
-        <w:t>ng-model</w:t>
-      </w:r>
-      <w:r>
-        <w:rPr>
-          <w:b/>
-        </w:rPr>
-        <w:t xml:space="preserve"> (used with input,select and textarea)</w:t>
-      </w:r>
-    </w:p>
-    <w:p>
-      <w:r>
-        <w:t>This tag is used to receive the user input data and hold it  and pass to model obj defined in module class.</w:t>
-      </w:r>
-    </w:p>
-    <w:p>
-      <w:r>
-        <w:t>So when ever</w:t>
-      </w:r>
-      <w:r>
-        <w:t xml:space="preserve"> changes happened at UI , the same reflecting at model.</w:t>
-      </w:r>
-    </w:p>
-    <w:p>
-      <w:pPr>
-        <w:rPr>
-          <w:b/>
-        </w:rPr>
-      </w:pPr>
-      <w:r>
-        <w:rPr>
-          <w:b/>
-        </w:rPr>
-        <w:t>n</w:t>
-      </w:r>
-      <w:r>
-        <w:rPr>
-          <w:b/>
-        </w:rPr>
-        <w:t>g-repeat:</w:t>
-      </w:r>
-      <w:r>
-        <w:rPr>
-          <w:b/>
-        </w:rPr>
-        <w:t>(can be use with directive , li …)</w:t>
-      </w:r>
-    </w:p>
-    <w:p>
-      <w:r>
-        <w:t>used to traverse through an array.</w:t>
-      </w:r>
-      <w:r>
-        <w:br/>
-      </w:r>
-      <w:r>
-        <w:t>e.g: &lt;div ng-repeat obj in myArr&gt;</w:t>
-      </w:r>
-    </w:p>
-    <w:p>
-      <w:r>
-        <w:rPr>
-          <w:b/>
-        </w:rPr>
-        <w:t>ng-include</w:t>
+        <w:t>This is used to defined whether the validation is required for the corresponding form field .</w:t>
+      </w:r>
+    </w:p>
+    <w:p>
+      <w:r>
+        <w:t>e.g: &lt;input type=”text” ng-required =true&gt;</w:t>
+      </w:r>
+    </w:p>
+    <w:p>
+      <w:pPr>
+        <w:rPr>
+          <w:b/>
+        </w:rPr>
+      </w:pPr>
+      <w:r>
+        <w:rPr>
+          <w:b/>
+        </w:rPr>
+        <w:t>ng-disabled</w:t>
       </w:r>
       <w:r>
         <w:rPr>
@@ -493,93 +739,6 @@
     </w:p>
     <w:p>
       <w:r>
-        <w:t xml:space="preserve">used to include another page into my current page , </w:t>
-      </w:r>
-      <w:r>
-        <w:t>Here the outside html page should be inside single quotation inside double quotation.</w:t>
-      </w:r>
-    </w:p>
-    <w:p>
-      <w:r>
-        <w:t>e.g:</w:t>
-      </w:r>
-    </w:p>
-    <w:p>
-      <w:r>
-        <w:t>&lt;ng-include src=”’</w:t>
-      </w:r>
-      <w:r>
-        <w:t>test.html</w:t>
-      </w:r>
-      <w:r>
-        <w:t>’”&gt;</w:t>
-      </w:r>
-      <w:r>
-        <w:t xml:space="preserve"> instead of </w:t>
-      </w:r>
-    </w:p>
-    <w:p>
-      <w:r>
-        <w:t>&lt;header ng-include =”’test.html’”&gt; --- this defines a header.</w:t>
-      </w:r>
-    </w:p>
-    <w:p>
-      <w:pPr>
-        <w:rPr>
-          <w:b/>
-        </w:rPr>
-      </w:pPr>
-      <w:r>
-        <w:rPr>
-          <w:b/>
-        </w:rPr>
-        <w:t>n</w:t>
-      </w:r>
-      <w:r>
-        <w:rPr>
-          <w:b/>
-        </w:rPr>
-        <w:t>g-required</w:t>
-      </w:r>
-      <w:r>
-        <w:rPr>
-          <w:b/>
-        </w:rPr>
-        <w:t>:</w:t>
-      </w:r>
-    </w:p>
-    <w:p>
-      <w:r>
-        <w:t>This is used to defined whether the validation is required for the corresponding form field .</w:t>
-      </w:r>
-    </w:p>
-    <w:p>
-      <w:r>
-        <w:t>e.g: &lt;input type=”text” ng-required =true&gt;</w:t>
-      </w:r>
-    </w:p>
-    <w:p>
-      <w:pPr>
-        <w:rPr>
-          <w:b/>
-        </w:rPr>
-      </w:pPr>
-      <w:r>
-        <w:rPr>
-          <w:b/>
-        </w:rPr>
-        <w:t>ng-disabled</w:t>
-      </w:r>
-      <w:r>
-        <w:rPr>
-          <w:b/>
-        </w:rPr>
-        <w:t>:</w:t>
-      </w:r>
-    </w:p>
-    <w:p>
-      <w:r>
-        <w:lastRenderedPageBreak/>
         <w:t>Will disable the form as per the condition. here if input field is invalid the submit button will disabled.</w:t>
       </w:r>
     </w:p>
@@ -709,6 +868,7 @@
     </w:p>
     <w:p>
       <w:r>
+        <w:lastRenderedPageBreak/>
         <w:t xml:space="preserve">It is used to submit new records </w:t>
       </w:r>
       <w:r>
@@ -728,8 +888,223 @@
       <w:r>
         <w:t xml:space="preserve"> when the form is submitted the add () method called up.</w:t>
       </w:r>
-      <w:bookmarkStart w:id="0" w:name="_GoBack"/>
-      <w:bookmarkEnd w:id="0"/>
+    </w:p>
+    <w:p>
+      <w:pPr>
+        <w:rPr>
+          <w:b/>
+        </w:rPr>
+      </w:pPr>
+      <w:r>
+        <w:rPr>
+          <w:b/>
+        </w:rPr>
+        <w:t>n</w:t>
+      </w:r>
+      <w:r>
+        <w:rPr>
+          <w:b/>
+        </w:rPr>
+        <w:t>g-source or ng-src</w:t>
+      </w:r>
+      <w:r>
+        <w:rPr>
+          <w:b/>
+        </w:rPr>
+        <w:t>:</w:t>
+      </w:r>
+    </w:p>
+    <w:p>
+      <w:r>
+        <w:t>Defines the image from a particular location.</w:t>
+      </w:r>
+    </w:p>
+    <w:p>
+      <w:r>
+        <w:t>e.g: &lt;img ng-src=”</w:t>
+      </w:r>
+      <w:r>
+        <w:t>image</w:t>
+      </w:r>
+      <w:r>
+        <w:t>\das.png”&gt;</w:t>
+      </w:r>
+    </w:p>
+    <w:p>
+      <w:pPr>
+        <w:rPr>
+          <w:b/>
+        </w:rPr>
+      </w:pPr>
+      <w:r>
+        <w:rPr>
+          <w:b/>
+        </w:rPr>
+        <w:t>ng-view and ngRoute</w:t>
+      </w:r>
+      <w:r>
+        <w:rPr>
+          <w:b/>
+        </w:rPr>
+        <w:t xml:space="preserve"> :</w:t>
+      </w:r>
+    </w:p>
+    <w:p>
+      <w:r>
+        <w:t>ng view is used to behave as this page is a view page and get all other</w:t>
+      </w:r>
+      <w:r>
+        <w:t xml:space="preserve"> view</w:t>
+      </w:r>
+      <w:r>
+        <w:t xml:space="preserve">/dependency pages </w:t>
+      </w:r>
+      <w:r>
+        <w:t xml:space="preserve">to the current home page </w:t>
+      </w:r>
+      <w:r>
+        <w:t>using ngRoute.</w:t>
+      </w:r>
+    </w:p>
+    <w:p>
+      <w:pPr>
+        <w:rPr>
+          <w:b/>
+          <w:u w:val="single"/>
+        </w:rPr>
+      </w:pPr>
+      <w:r>
+        <w:rPr>
+          <w:b/>
+          <w:u w:val="single"/>
+        </w:rPr>
+        <w:t>FormValidation  Tags:</w:t>
+      </w:r>
+    </w:p>
+    <w:p>
+      <w:r>
+        <w:rPr>
+          <w:b/>
+        </w:rPr>
+        <w:t xml:space="preserve">Ng-pristine: </w:t>
+      </w:r>
+      <w:r>
+        <w:t>when form/input not used yet, means no text has been typed.</w:t>
+      </w:r>
+    </w:p>
+    <w:p>
+      <w:pPr>
+        <w:rPr>
+          <w:b/>
+        </w:rPr>
+      </w:pPr>
+      <w:r>
+        <w:rPr>
+          <w:b/>
+        </w:rPr>
+        <w:t xml:space="preserve">Ng-dirty: </w:t>
+      </w:r>
+      <w:r>
+        <w:t xml:space="preserve">when form/input </w:t>
+      </w:r>
+      <w:r>
+        <w:t>has been</w:t>
+      </w:r>
+      <w:r>
+        <w:t xml:space="preserve"> </w:t>
+      </w:r>
+      <w:r>
+        <w:t>used,</w:t>
+      </w:r>
+      <w:r>
+        <w:t xml:space="preserve"> means </w:t>
+      </w:r>
+      <w:r>
+        <w:t>some</w:t>
+      </w:r>
+      <w:r>
+        <w:t xml:space="preserve"> text has been typed.</w:t>
+      </w:r>
+    </w:p>
+    <w:p>
+      <w:r>
+        <w:rPr>
+          <w:b/>
+        </w:rPr>
+        <w:t xml:space="preserve">Ng-touched: </w:t>
+      </w:r>
+      <w:r>
+        <w:t>we are  just touching the form/input field</w:t>
+      </w:r>
+    </w:p>
+    <w:p>
+      <w:r>
+        <w:rPr>
+          <w:b/>
+        </w:rPr>
+        <w:t>Ng-untouched:</w:t>
+      </w:r>
+      <w:r>
+        <w:t xml:space="preserve"> </w:t>
+      </w:r>
+      <w:r>
+        <w:t xml:space="preserve">we are </w:t>
+      </w:r>
+      <w:r>
+        <w:t>not yet</w:t>
+      </w:r>
+      <w:r>
+        <w:t xml:space="preserve"> touch</w:t>
+      </w:r>
+      <w:r>
+        <w:t>ed</w:t>
+      </w:r>
+      <w:r>
+        <w:t xml:space="preserve"> the form/input field</w:t>
+      </w:r>
+    </w:p>
+    <w:p>
+      <w:r>
+        <w:rPr>
+          <w:b/>
+        </w:rPr>
+        <w:t>Ng-valid:</w:t>
+      </w:r>
+      <w:r>
+        <w:rPr>
+          <w:b/>
+        </w:rPr>
+        <w:t xml:space="preserve"> </w:t>
+      </w:r>
+      <w:r>
+        <w:t>when a form/input field has valid data.</w:t>
+      </w:r>
+    </w:p>
+    <w:p>
+      <w:r>
+        <w:rPr>
+          <w:b/>
+        </w:rPr>
+        <w:t>Ng-invalid</w:t>
+      </w:r>
+      <w:r>
+        <w:rPr>
+          <w:b/>
+        </w:rPr>
+        <w:t xml:space="preserve"> :</w:t>
+      </w:r>
+      <w:r>
+        <w:t xml:space="preserve"> </w:t>
+      </w:r>
+      <w:r>
+        <w:t xml:space="preserve">when a form/input field has </w:t>
+      </w:r>
+      <w:r>
+        <w:t xml:space="preserve">not </w:t>
+      </w:r>
+      <w:r>
+        <w:t>valid data.</w:t>
+      </w:r>
     </w:p>
     <w:p/>
     <w:p/>
@@ -740,6 +1115,7 @@
     <w:p/>
     <w:p/>
     <w:p/>
+    <w:p/>
     <w:p>
       <w:r>
         <w:t xml:space="preserve"> limtTo field is used to define the limit to display</w:t>
@@ -762,12 +1138,12 @@
     </w:p>
     <w:p>
       <w:r>
+        <w:lastRenderedPageBreak/>
         <w:t xml:space="preserve"> input--text , number</w:t>
       </w:r>
     </w:p>
     <w:p>
       <w:r>
-        <w:lastRenderedPageBreak/>
         <w:t xml:space="preserve"> button-</w:t>
       </w:r>
     </w:p>
@@ -819,8 +1195,8 @@
 </file>
 
 <file path=word/numbering.xml><?xml version="1.0" encoding="utf-8"?>
-<w:numbering xmlns:ve="http://schemas.openxmlformats.org/markup-compatibility/2006" xmlns:o="urn:schemas-microsoft-com:office:office" xmlns:r="http://schemas.openxmlformats.org/officeDocument/2006/relationships" xmlns:m="http://schemas.openxmlformats.org/officeDocument/2006/math" xmlns:v="urn:schemas-microsoft-com:vml" xmlns:wp="http://schemas.openxmlformats.org/drawingml/2006/wordprocessingDrawing" xmlns:w10="urn:schemas-microsoft-com:office:word" xmlns:w="http://schemas.openxmlformats.org/wordprocessingml/2006/main" xmlns:wne="http://schemas.microsoft.com/office/word/2006/wordml">
-  <w:abstractNum w:abstractNumId="0">
+<w:numbering xmlns:wpc="http://schemas.microsoft.com/office/word/2010/wordprocessingCanvas" xmlns:cx="http://schemas.microsoft.com/office/drawing/2014/chartex" xmlns:cx1="http://schemas.microsoft.com/office/drawing/2015/9/8/chartex" xmlns:mc="http://schemas.openxmlformats.org/markup-compatibility/2006" xmlns:o="urn:schemas-microsoft-com:office:office" xmlns:r="http://schemas.openxmlformats.org/officeDocument/2006/relationships" xmlns:m="http://schemas.openxmlformats.org/officeDocument/2006/math" xmlns:v="urn:schemas-microsoft-com:vml" xmlns:wp14="http://schemas.microsoft.com/office/word/2010/wordprocessingDrawing" xmlns:wp="http://schemas.openxmlformats.org/drawingml/2006/wordprocessingDrawing" xmlns:w10="urn:schemas-microsoft-com:office:word" xmlns:w="http://schemas.openxmlformats.org/wordprocessingml/2006/main" xmlns:w14="http://schemas.microsoft.com/office/word/2010/wordml" xmlns:w15="http://schemas.microsoft.com/office/word/2012/wordml" xmlns:w16se="http://schemas.microsoft.com/office/word/2015/wordml/symex" xmlns:wpg="http://schemas.microsoft.com/office/word/2010/wordprocessingGroup" xmlns:wpi="http://schemas.microsoft.com/office/word/2010/wordprocessingInk" xmlns:wne="http://schemas.microsoft.com/office/word/2006/wordml" xmlns:wps="http://schemas.microsoft.com/office/word/2010/wordprocessingShape" mc:Ignorable="w14 w15 w16se wp14">
+  <w:abstractNum w:abstractNumId="0" w15:restartNumberingAfterBreak="0">
     <w:nsid w:val="218361AE"/>
     <w:multiLevelType w:val="hybridMultilevel"/>
     <w:tmpl w:val="40F8BE36"/>
@@ -933,7 +1309,7 @@
       </w:rPr>
     </w:lvl>
   </w:abstractNum>
-  <w:abstractNum w:abstractNumId="1">
+  <w:abstractNum w:abstractNumId="1" w15:restartNumberingAfterBreak="0">
     <w:nsid w:val="40EF5DD1"/>
     <w:multiLevelType w:val="hybridMultilevel"/>
     <w:tmpl w:val="C82E1DF4"/>
@@ -1046,7 +1422,7 @@
       </w:rPr>
     </w:lvl>
   </w:abstractNum>
-  <w:abstractNum w:abstractNumId="2">
+  <w:abstractNum w:abstractNumId="2" w15:restartNumberingAfterBreak="0">
     <w:nsid w:val="76AD0A2F"/>
     <w:multiLevelType w:val="hybridMultilevel"/>
     <w:tmpl w:val="E0EE9902"/>
@@ -1172,7 +1548,7 @@
 </file>
 
 <file path=word/styles.xml><?xml version="1.0" encoding="utf-8"?>
-<w:styles xmlns:r="http://schemas.openxmlformats.org/officeDocument/2006/relationships" xmlns:w="http://schemas.openxmlformats.org/wordprocessingml/2006/main">
+<w:styles xmlns:mc="http://schemas.openxmlformats.org/markup-compatibility/2006" xmlns:r="http://schemas.openxmlformats.org/officeDocument/2006/relationships" xmlns:w="http://schemas.openxmlformats.org/wordprocessingml/2006/main" xmlns:w14="http://schemas.microsoft.com/office/word/2010/wordml" xmlns:w15="http://schemas.microsoft.com/office/word/2012/wordml" xmlns:w16se="http://schemas.microsoft.com/office/word/2015/wordml/symex" mc:Ignorable="w14 w15 w16se">
   <w:docDefaults>
     <w:rPrDefault>
       <w:rPr>
@@ -1188,144 +1564,378 @@
       </w:pPr>
     </w:pPrDefault>
   </w:docDefaults>
-  <w:latentStyles w:defLockedState="0" w:defUIPriority="99" w:defSemiHidden="1" w:defUnhideWhenUsed="1" w:defQFormat="0" w:count="267">
-    <w:lsdException w:name="Normal" w:semiHidden="0" w:uiPriority="0" w:unhideWhenUsed="0" w:qFormat="1"/>
-    <w:lsdException w:name="heading 1" w:semiHidden="0" w:uiPriority="9" w:unhideWhenUsed="0" w:qFormat="1"/>
-    <w:lsdException w:name="heading 2" w:uiPriority="9" w:qFormat="1"/>
-    <w:lsdException w:name="heading 3" w:uiPriority="9" w:qFormat="1"/>
-    <w:lsdException w:name="heading 4" w:uiPriority="9" w:qFormat="1"/>
-    <w:lsdException w:name="heading 5" w:uiPriority="9" w:qFormat="1"/>
-    <w:lsdException w:name="heading 6" w:uiPriority="9" w:qFormat="1"/>
-    <w:lsdException w:name="heading 7" w:uiPriority="9" w:qFormat="1"/>
-    <w:lsdException w:name="heading 8" w:uiPriority="9" w:qFormat="1"/>
-    <w:lsdException w:name="heading 9" w:uiPriority="9" w:qFormat="1"/>
-    <w:lsdException w:name="toc 1" w:uiPriority="39"/>
-    <w:lsdException w:name="toc 2" w:uiPriority="39"/>
-    <w:lsdException w:name="toc 3" w:uiPriority="39"/>
-    <w:lsdException w:name="toc 4" w:uiPriority="39"/>
-    <w:lsdException w:name="toc 5" w:uiPriority="39"/>
-    <w:lsdException w:name="toc 6" w:uiPriority="39"/>
-    <w:lsdException w:name="toc 7" w:uiPriority="39"/>
-    <w:lsdException w:name="toc 8" w:uiPriority="39"/>
-    <w:lsdException w:name="toc 9" w:uiPriority="39"/>
-    <w:lsdException w:name="caption" w:uiPriority="35" w:qFormat="1"/>
-    <w:lsdException w:name="Title" w:semiHidden="0" w:uiPriority="10" w:unhideWhenUsed="0" w:qFormat="1"/>
-    <w:lsdException w:name="Default Paragraph Font" w:uiPriority="1"/>
-    <w:lsdException w:name="Subtitle" w:semiHidden="0" w:uiPriority="11" w:unhideWhenUsed="0" w:qFormat="1"/>
-    <w:lsdException w:name="Strong" w:semiHidden="0" w:uiPriority="22" w:unhideWhenUsed="0" w:qFormat="1"/>
-    <w:lsdException w:name="Emphasis" w:semiHidden="0" w:uiPriority="20" w:unhideWhenUsed="0" w:qFormat="1"/>
-    <w:lsdException w:name="Table Grid" w:semiHidden="0" w:uiPriority="39" w:unhideWhenUsed="0"/>
-    <w:lsdException w:name="Placeholder Text" w:unhideWhenUsed="0"/>
-    <w:lsdException w:name="No Spacing" w:semiHidden="0" w:uiPriority="1" w:unhideWhenUsed="0" w:qFormat="1"/>
-    <w:lsdException w:name="Light Shading" w:semiHidden="0" w:uiPriority="60" w:unhideWhenUsed="0"/>
-    <w:lsdException w:name="Light List" w:semiHidden="0" w:uiPriority="61" w:unhideWhenUsed="0"/>
-    <w:lsdException w:name="Light Grid" w:semiHidden="0" w:uiPriority="62" w:unhideWhenUsed="0"/>
-    <w:lsdException w:name="Medium Shading 1" w:semiHidden="0" w:uiPriority="63" w:unhideWhenUsed="0"/>
-    <w:lsdException w:name="Medium Shading 2" w:semiHidden="0" w:uiPriority="64" w:unhideWhenUsed="0"/>
-    <w:lsdException w:name="Medium List 1" w:semiHidden="0" w:uiPriority="65" w:unhideWhenUsed="0"/>
-    <w:lsdException w:name="Medium List 2" w:semiHidden="0" w:uiPriority="66" w:unhideWhenUsed="0"/>
-    <w:lsdException w:name="Medium Grid 1" w:semiHidden="0" w:uiPriority="67" w:unhideWhenUsed="0"/>
-    <w:lsdException w:name="Medium Grid 2" w:semiHidden="0" w:uiPriority="68" w:unhideWhenUsed="0"/>
-    <w:lsdException w:name="Medium Grid 3" w:semiHidden="0" w:uiPriority="69" w:unhideWhenUsed="0"/>
-    <w:lsdException w:name="Dark List" w:semiHidden="0" w:uiPriority="70" w:unhideWhenUsed="0"/>
-    <w:lsdException w:name="Colorful Shading" w:semiHidden="0" w:uiPriority="71" w:unhideWhenUsed="0"/>
-    <w:lsdException w:name="Colorful List" w:semiHidden="0" w:uiPriority="72" w:unhideWhenUsed="0"/>
-    <w:lsdException w:name="Colorful Grid" w:semiHidden="0" w:uiPriority="73" w:unhideWhenUsed="0"/>
-    <w:lsdException w:name="Light Shading Accent 1" w:semiHidden="0" w:uiPriority="60" w:unhideWhenUsed="0"/>
-    <w:lsdException w:name="Light List Accent 1" w:semiHidden="0" w:uiPriority="61" w:unhideWhenUsed="0"/>
-    <w:lsdException w:name="Light Grid Accent 1" w:semiHidden="0" w:uiPriority="62" w:unhideWhenUsed="0"/>
-    <w:lsdException w:name="Medium Shading 1 Accent 1" w:semiHidden="0" w:uiPriority="63" w:unhideWhenUsed="0"/>
-    <w:lsdException w:name="Medium Shading 2 Accent 1" w:semiHidden="0" w:uiPriority="64" w:unhideWhenUsed="0"/>
-    <w:lsdException w:name="Medium List 1 Accent 1" w:semiHidden="0" w:uiPriority="65" w:unhideWhenUsed="0"/>
-    <w:lsdException w:name="Revision" w:unhideWhenUsed="0"/>
-    <w:lsdException w:name="List Paragraph" w:semiHidden="0" w:uiPriority="34" w:unhideWhenUsed="0" w:qFormat="1"/>
-    <w:lsdException w:name="Quote" w:semiHidden="0" w:uiPriority="29" w:unhideWhenUsed="0" w:qFormat="1"/>
-    <w:lsdException w:name="Intense Quote" w:semiHidden="0" w:uiPriority="30" w:unhideWhenUsed="0" w:qFormat="1"/>
-    <w:lsdException w:name="Medium List 2 Accent 1" w:semiHidden="0" w:uiPriority="66" w:unhideWhenUsed="0"/>
-    <w:lsdException w:name="Medium Grid 1 Accent 1" w:semiHidden="0" w:uiPriority="67" w:unhideWhenUsed="0"/>
-    <w:lsdException w:name="Medium Grid 2 Accent 1" w:semiHidden="0" w:uiPriority="68" w:unhideWhenUsed="0"/>
-    <w:lsdException w:name="Medium Grid 3 Accent 1" w:semiHidden="0" w:uiPriority="69" w:unhideWhenUsed="0"/>
-    <w:lsdException w:name="Dark List Accent 1" w:semiHidden="0" w:uiPriority="70" w:unhideWhenUsed="0"/>
-    <w:lsdException w:name="Colorful Shading Accent 1" w:semiHidden="0" w:uiPriority="71" w:unhideWhenUsed="0"/>
-    <w:lsdException w:name="Colorful List Accent 1" w:semiHidden="0" w:uiPriority="72" w:unhideWhenUsed="0"/>
-    <w:lsdException w:name="Colorful Grid Accent 1" w:semiHidden="0" w:uiPriority="73" w:unhideWhenUsed="0"/>
-    <w:lsdException w:name="Light Shading Accent 2" w:semiHidden="0" w:uiPriority="60" w:unhideWhenUsed="0"/>
-    <w:lsdException w:name="Light List Accent 2" w:semiHidden="0" w:uiPriority="61" w:unhideWhenUsed="0"/>
-    <w:lsdException w:name="Light Grid Accent 2" w:semiHidden="0" w:uiPriority="62" w:unhideWhenUsed="0"/>
-    <w:lsdException w:name="Medium Shading 1 Accent 2" w:semiHidden="0" w:uiPriority="63" w:unhideWhenUsed="0"/>
-    <w:lsdException w:name="Medium Shading 2 Accent 2" w:semiHidden="0" w:uiPriority="64" w:unhideWhenUsed="0"/>
-    <w:lsdException w:name="Medium List 1 Accent 2" w:semiHidden="0" w:uiPriority="65" w:unhideWhenUsed="0"/>
-    <w:lsdException w:name="Medium List 2 Accent 2" w:semiHidden="0" w:uiPriority="66" w:unhideWhenUsed="0"/>
-    <w:lsdException w:name="Medium Grid 1 Accent 2" w:semiHidden="0" w:uiPriority="67" w:unhideWhenUsed="0"/>
-    <w:lsdException w:name="Medium Grid 2 Accent 2" w:semiHidden="0" w:uiPriority="68" w:unhideWhenUsed="0"/>
-    <w:lsdException w:name="Medium Grid 3 Accent 2" w:semiHidden="0" w:uiPriority="69" w:unhideWhenUsed="0"/>
-    <w:lsdException w:name="Dark List Accent 2" w:semiHidden="0" w:uiPriority="70" w:unhideWhenUsed="0"/>
-    <w:lsdException w:name="Colorful Shading Accent 2" w:semiHidden="0" w:uiPriority="71" w:unhideWhenUsed="0"/>
-    <w:lsdException w:name="Colorful List Accent 2" w:semiHidden="0" w:uiPriority="72" w:unhideWhenUsed="0"/>
-    <w:lsdException w:name="Colorful Grid Accent 2" w:semiHidden="0" w:uiPriority="73" w:unhideWhenUsed="0"/>
-    <w:lsdException w:name="Light Shading Accent 3" w:semiHidden="0" w:uiPriority="60" w:unhideWhenUsed="0"/>
-    <w:lsdException w:name="Light List Accent 3" w:semiHidden="0" w:uiPriority="61" w:unhideWhenUsed="0"/>
-    <w:lsdException w:name="Light Grid Accent 3" w:semiHidden="0" w:uiPriority="62" w:unhideWhenUsed="0"/>
-    <w:lsdException w:name="Medium Shading 1 Accent 3" w:semiHidden="0" w:uiPriority="63" w:unhideWhenUsed="0"/>
-    <w:lsdException w:name="Medium Shading 2 Accent 3" w:semiHidden="0" w:uiPriority="64" w:unhideWhenUsed="0"/>
-    <w:lsdException w:name="Medium List 1 Accent 3" w:semiHidden="0" w:uiPriority="65" w:unhideWhenUsed="0"/>
-    <w:lsdException w:name="Medium List 2 Accent 3" w:semiHidden="0" w:uiPriority="66" w:unhideWhenUsed="0"/>
-    <w:lsdException w:name="Medium Grid 1 Accent 3" w:semiHidden="0" w:uiPriority="67" w:unhideWhenUsed="0"/>
-    <w:lsdException w:name="Medium Grid 2 Accent 3" w:semiHidden="0" w:uiPriority="68" w:unhideWhenUsed="0"/>
-    <w:lsdException w:name="Medium Grid 3 Accent 3" w:semiHidden="0" w:uiPriority="69" w:unhideWhenUsed="0"/>
-    <w:lsdException w:name="Dark List Accent 3" w:semiHidden="0" w:uiPriority="70" w:unhideWhenUsed="0"/>
-    <w:lsdException w:name="Colorful Shading Accent 3" w:semiHidden="0" w:uiPriority="71" w:unhideWhenUsed="0"/>
-    <w:lsdException w:name="Colorful List Accent 3" w:semiHidden="0" w:uiPriority="72" w:unhideWhenUsed="0"/>
-    <w:lsdException w:name="Colorful Grid Accent 3" w:semiHidden="0" w:uiPriority="73" w:unhideWhenUsed="0"/>
-    <w:lsdException w:name="Light Shading Accent 4" w:semiHidden="0" w:uiPriority="60" w:unhideWhenUsed="0"/>
-    <w:lsdException w:name="Light List Accent 4" w:semiHidden="0" w:uiPriority="61" w:unhideWhenUsed="0"/>
-    <w:lsdException w:name="Light Grid Accent 4" w:semiHidden="0" w:uiPriority="62" w:unhideWhenUsed="0"/>
-    <w:lsdException w:name="Medium Shading 1 Accent 4" w:semiHidden="0" w:uiPriority="63" w:unhideWhenUsed="0"/>
-    <w:lsdException w:name="Medium Shading 2 Accent 4" w:semiHidden="0" w:uiPriority="64" w:unhideWhenUsed="0"/>
-    <w:lsdException w:name="Medium List 1 Accent 4" w:semiHidden="0" w:uiPriority="65" w:unhideWhenUsed="0"/>
-    <w:lsdException w:name="Medium List 2 Accent 4" w:semiHidden="0" w:uiPriority="66" w:unhideWhenUsed="0"/>
-    <w:lsdException w:name="Medium Grid 1 Accent 4" w:semiHidden="0" w:uiPriority="67" w:unhideWhenUsed="0"/>
-    <w:lsdException w:name="Medium Grid 2 Accent 4" w:semiHidden="0" w:uiPriority="68" w:unhideWhenUsed="0"/>
-    <w:lsdException w:name="Medium Grid 3 Accent 4" w:semiHidden="0" w:uiPriority="69" w:unhideWhenUsed="0"/>
-    <w:lsdException w:name="Dark List Accent 4" w:semiHidden="0" w:uiPriority="70" w:unhideWhenUsed="0"/>
-    <w:lsdException w:name="Colorful Shading Accent 4" w:semiHidden="0" w:uiPriority="71" w:unhideWhenUsed="0"/>
-    <w:lsdException w:name="Colorful List Accent 4" w:semiHidden="0" w:uiPriority="72" w:unhideWhenUsed="0"/>
-    <w:lsdException w:name="Colorful Grid Accent 4" w:semiHidden="0" w:uiPriority="73" w:unhideWhenUsed="0"/>
-    <w:lsdException w:name="Light Shading Accent 5" w:semiHidden="0" w:uiPriority="60" w:unhideWhenUsed="0"/>
-    <w:lsdException w:name="Light List Accent 5" w:semiHidden="0" w:uiPriority="61" w:unhideWhenUsed="0"/>
-    <w:lsdException w:name="Light Grid Accent 5" w:semiHidden="0" w:uiPriority="62" w:unhideWhenUsed="0"/>
-    <w:lsdException w:name="Medium Shading 1 Accent 5" w:semiHidden="0" w:uiPriority="63" w:unhideWhenUsed="0"/>
-    <w:lsdException w:name="Medium Shading 2 Accent 5" w:semiHidden="0" w:uiPriority="64" w:unhideWhenUsed="0"/>
-    <w:lsdException w:name="Medium List 1 Accent 5" w:semiHidden="0" w:uiPriority="65" w:unhideWhenUsed="0"/>
-    <w:lsdException w:name="Medium List 2 Accent 5" w:semiHidden="0" w:uiPriority="66" w:unhideWhenUsed="0"/>
-    <w:lsdException w:name="Medium Grid 1 Accent 5" w:semiHidden="0" w:uiPriority="67" w:unhideWhenUsed="0"/>
-    <w:lsdException w:name="Medium Grid 2 Accent 5" w:semiHidden="0" w:uiPriority="68" w:unhideWhenUsed="0"/>
-    <w:lsdException w:name="Medium Grid 3 Accent 5" w:semiHidden="0" w:uiPriority="69" w:unhideWhenUsed="0"/>
-    <w:lsdException w:name="Dark List Accent 5" w:semiHidden="0" w:uiPriority="70" w:unhideWhenUsed="0"/>
-    <w:lsdException w:name="Colorful Shading Accent 5" w:semiHidden="0" w:uiPriority="71" w:unhideWhenUsed="0"/>
-    <w:lsdException w:name="Colorful List Accent 5" w:semiHidden="0" w:uiPriority="72" w:unhideWhenUsed="0"/>
-    <w:lsdException w:name="Colorful Grid Accent 5" w:semiHidden="0" w:uiPriority="73" w:unhideWhenUsed="0"/>
-    <w:lsdException w:name="Light Shading Accent 6" w:semiHidden="0" w:uiPriority="60" w:unhideWhenUsed="0"/>
-    <w:lsdException w:name="Light List Accent 6" w:semiHidden="0" w:uiPriority="61" w:unhideWhenUsed="0"/>
-    <w:lsdException w:name="Light Grid Accent 6" w:semiHidden="0" w:uiPriority="62" w:unhideWhenUsed="0"/>
-    <w:lsdException w:name="Medium Shading 1 Accent 6" w:semiHidden="0" w:uiPriority="63" w:unhideWhenUsed="0"/>
-    <w:lsdException w:name="Medium Shading 2 Accent 6" w:semiHidden="0" w:uiPriority="64" w:unhideWhenUsed="0"/>
-    <w:lsdException w:name="Medium List 1 Accent 6" w:semiHidden="0" w:uiPriority="65" w:unhideWhenUsed="0"/>
-    <w:lsdException w:name="Medium List 2 Accent 6" w:semiHidden="0" w:uiPriority="66" w:unhideWhenUsed="0"/>
-    <w:lsdException w:name="Medium Grid 1 Accent 6" w:semiHidden="0" w:uiPriority="67" w:unhideWhenUsed="0"/>
-    <w:lsdException w:name="Medium Grid 2 Accent 6" w:semiHidden="0" w:uiPriority="68" w:unhideWhenUsed="0"/>
-    <w:lsdException w:name="Medium Grid 3 Accent 6" w:semiHidden="0" w:uiPriority="69" w:unhideWhenUsed="0"/>
-    <w:lsdException w:name="Dark List Accent 6" w:semiHidden="0" w:uiPriority="70" w:unhideWhenUsed="0"/>
-    <w:lsdException w:name="Colorful Shading Accent 6" w:semiHidden="0" w:uiPriority="71" w:unhideWhenUsed="0"/>
-    <w:lsdException w:name="Colorful List Accent 6" w:semiHidden="0" w:uiPriority="72" w:unhideWhenUsed="0"/>
-    <w:lsdException w:name="Colorful Grid Accent 6" w:semiHidden="0" w:uiPriority="73" w:unhideWhenUsed="0"/>
-    <w:lsdException w:name="Subtle Emphasis" w:semiHidden="0" w:uiPriority="19" w:unhideWhenUsed="0" w:qFormat="1"/>
-    <w:lsdException w:name="Intense Emphasis" w:semiHidden="0" w:uiPriority="21" w:unhideWhenUsed="0" w:qFormat="1"/>
-    <w:lsdException w:name="Subtle Reference" w:semiHidden="0" w:uiPriority="31" w:unhideWhenUsed="0" w:qFormat="1"/>
-    <w:lsdException w:name="Intense Reference" w:semiHidden="0" w:uiPriority="32" w:unhideWhenUsed="0" w:qFormat="1"/>
-    <w:lsdException w:name="Book Title" w:semiHidden="0" w:uiPriority="33" w:unhideWhenUsed="0" w:qFormat="1"/>
-    <w:lsdException w:name="Bibliography" w:uiPriority="37"/>
-    <w:lsdException w:name="TOC Heading" w:uiPriority="39" w:qFormat="1"/>
+  <w:latentStyles w:defLockedState="0" w:defUIPriority="99" w:defSemiHidden="0" w:defUnhideWhenUsed="0" w:defQFormat="0" w:count="371">
+    <w:lsdException w:name="Normal" w:uiPriority="0" w:qFormat="1"/>
+    <w:lsdException w:name="heading 1" w:uiPriority="9" w:qFormat="1"/>
+    <w:lsdException w:name="heading 2" w:semiHidden="1" w:uiPriority="9" w:unhideWhenUsed="1" w:qFormat="1"/>
+    <w:lsdException w:name="heading 3" w:semiHidden="1" w:uiPriority="9" w:unhideWhenUsed="1" w:qFormat="1"/>
+    <w:lsdException w:name="heading 4" w:semiHidden="1" w:uiPriority="9" w:unhideWhenUsed="1" w:qFormat="1"/>
+    <w:lsdException w:name="heading 5" w:semiHidden="1" w:uiPriority="9" w:unhideWhenUsed="1" w:qFormat="1"/>
+    <w:lsdException w:name="heading 6" w:semiHidden="1" w:uiPriority="9" w:unhideWhenUsed="1" w:qFormat="1"/>
+    <w:lsdException w:name="heading 7" w:semiHidden="1" w:uiPriority="9" w:unhideWhenUsed="1" w:qFormat="1"/>
+    <w:lsdException w:name="heading 8" w:semiHidden="1" w:uiPriority="9" w:unhideWhenUsed="1" w:qFormat="1"/>
+    <w:lsdException w:name="heading 9" w:semiHidden="1" w:uiPriority="9" w:unhideWhenUsed="1" w:qFormat="1"/>
+    <w:lsdException w:name="index 1" w:semiHidden="1" w:unhideWhenUsed="1"/>
+    <w:lsdException w:name="index 2" w:semiHidden="1" w:unhideWhenUsed="1"/>
+    <w:lsdException w:name="index 3" w:semiHidden="1" w:unhideWhenUsed="1"/>
+    <w:lsdException w:name="index 4" w:semiHidden="1" w:unhideWhenUsed="1"/>
+    <w:lsdException w:name="index 5" w:semiHidden="1" w:unhideWhenUsed="1"/>
+    <w:lsdException w:name="index 6" w:semiHidden="1" w:unhideWhenUsed="1"/>
+    <w:lsdException w:name="index 7" w:semiHidden="1" w:unhideWhenUsed="1"/>
+    <w:lsdException w:name="index 8" w:semiHidden="1" w:unhideWhenUsed="1"/>
+    <w:lsdException w:name="index 9" w:semiHidden="1" w:unhideWhenUsed="1"/>
+    <w:lsdException w:name="toc 1" w:semiHidden="1" w:uiPriority="39" w:unhideWhenUsed="1"/>
+    <w:lsdException w:name="toc 2" w:semiHidden="1" w:uiPriority="39" w:unhideWhenUsed="1"/>
+    <w:lsdException w:name="toc 3" w:semiHidden="1" w:uiPriority="39" w:unhideWhenUsed="1"/>
+    <w:lsdException w:name="toc 4" w:semiHidden="1" w:uiPriority="39" w:unhideWhenUsed="1"/>
+    <w:lsdException w:name="toc 5" w:semiHidden="1" w:uiPriority="39" w:unhideWhenUsed="1"/>
+    <w:lsdException w:name="toc 6" w:semiHidden="1" w:uiPriority="39" w:unhideWhenUsed="1"/>
+    <w:lsdException w:name="toc 7" w:semiHidden="1" w:uiPriority="39" w:unhideWhenUsed="1"/>
+    <w:lsdException w:name="toc 8" w:semiHidden="1" w:uiPriority="39" w:unhideWhenUsed="1"/>
+    <w:lsdException w:name="toc 9" w:semiHidden="1" w:uiPriority="39" w:unhideWhenUsed="1"/>
+    <w:lsdException w:name="Normal Indent" w:semiHidden="1" w:unhideWhenUsed="1"/>
+    <w:lsdException w:name="footnote text" w:semiHidden="1" w:unhideWhenUsed="1"/>
+    <w:lsdException w:name="annotation text" w:semiHidden="1" w:unhideWhenUsed="1"/>
+    <w:lsdException w:name="header" w:semiHidden="1" w:unhideWhenUsed="1"/>
+    <w:lsdException w:name="footer" w:semiHidden="1" w:unhideWhenUsed="1"/>
+    <w:lsdException w:name="index heading" w:semiHidden="1" w:unhideWhenUsed="1"/>
+    <w:lsdException w:name="caption" w:semiHidden="1" w:uiPriority="35" w:unhideWhenUsed="1" w:qFormat="1"/>
+    <w:lsdException w:name="table of figures" w:semiHidden="1" w:unhideWhenUsed="1"/>
+    <w:lsdException w:name="envelope address" w:semiHidden="1" w:unhideWhenUsed="1"/>
+    <w:lsdException w:name="envelope return" w:semiHidden="1" w:unhideWhenUsed="1"/>
+    <w:lsdException w:name="footnote reference" w:semiHidden="1" w:unhideWhenUsed="1"/>
+    <w:lsdException w:name="annotation reference" w:semiHidden="1" w:unhideWhenUsed="1"/>
+    <w:lsdException w:name="line number" w:semiHidden="1" w:unhideWhenUsed="1"/>
+    <w:lsdException w:name="page number" w:semiHidden="1" w:unhideWhenUsed="1"/>
+    <w:lsdException w:name="endnote reference" w:semiHidden="1" w:unhideWhenUsed="1"/>
+    <w:lsdException w:name="endnote text" w:semiHidden="1" w:unhideWhenUsed="1"/>
+    <w:lsdException w:name="table of authorities" w:semiHidden="1" w:unhideWhenUsed="1"/>
+    <w:lsdException w:name="macro" w:semiHidden="1" w:unhideWhenUsed="1"/>
+    <w:lsdException w:name="toa heading" w:semiHidden="1" w:unhideWhenUsed="1"/>
+    <w:lsdException w:name="List" w:semiHidden="1" w:unhideWhenUsed="1"/>
+    <w:lsdException w:name="List Bullet" w:semiHidden="1" w:unhideWhenUsed="1"/>
+    <w:lsdException w:name="List Number" w:semiHidden="1" w:unhideWhenUsed="1"/>
+    <w:lsdException w:name="List 2" w:semiHidden="1" w:unhideWhenUsed="1"/>
+    <w:lsdException w:name="List 3" w:semiHidden="1" w:unhideWhenUsed="1"/>
+    <w:lsdException w:name="List 4" w:semiHidden="1" w:unhideWhenUsed="1"/>
+    <w:lsdException w:name="List 5" w:semiHidden="1" w:unhideWhenUsed="1"/>
+    <w:lsdException w:name="List Bullet 2" w:semiHidden="1" w:unhideWhenUsed="1"/>
+    <w:lsdException w:name="List Bullet 3" w:semiHidden="1" w:unhideWhenUsed="1"/>
+    <w:lsdException w:name="List Bullet 4" w:semiHidden="1" w:unhideWhenUsed="1"/>
+    <w:lsdException w:name="List Bullet 5" w:semiHidden="1" w:unhideWhenUsed="1"/>
+    <w:lsdException w:name="List Number 2" w:semiHidden="1" w:unhideWhenUsed="1"/>
+    <w:lsdException w:name="List Number 3" w:semiHidden="1" w:unhideWhenUsed="1"/>
+    <w:lsdException w:name="List Number 4" w:semiHidden="1" w:unhideWhenUsed="1"/>
+    <w:lsdException w:name="List Number 5" w:semiHidden="1" w:unhideWhenUsed="1"/>
+    <w:lsdException w:name="Title" w:uiPriority="10" w:qFormat="1"/>
+    <w:lsdException w:name="Closing" w:semiHidden="1" w:unhideWhenUsed="1"/>
+    <w:lsdException w:name="Signature" w:semiHidden="1" w:unhideWhenUsed="1"/>
+    <w:lsdException w:name="Default Paragraph Font" w:semiHidden="1" w:uiPriority="1" w:unhideWhenUsed="1"/>
+    <w:lsdException w:name="Body Text" w:semiHidden="1" w:unhideWhenUsed="1"/>
+    <w:lsdException w:name="Body Text Indent" w:semiHidden="1" w:unhideWhenUsed="1"/>
+    <w:lsdException w:name="List Continue" w:semiHidden="1" w:unhideWhenUsed="1"/>
+    <w:lsdException w:name="List Continue 2" w:semiHidden="1" w:unhideWhenUsed="1"/>
+    <w:lsdException w:name="List Continue 3" w:semiHidden="1" w:unhideWhenUsed="1"/>
+    <w:lsdException w:name="List Continue 4" w:semiHidden="1" w:unhideWhenUsed="1"/>
+    <w:lsdException w:name="List Continue 5" w:semiHidden="1" w:unhideWhenUsed="1"/>
+    <w:lsdException w:name="Message Header" w:semiHidden="1" w:unhideWhenUsed="1"/>
+    <w:lsdException w:name="Subtitle" w:uiPriority="11" w:qFormat="1"/>
+    <w:lsdException w:name="Salutation" w:semiHidden="1" w:unhideWhenUsed="1"/>
+    <w:lsdException w:name="Date" w:semiHidden="1" w:unhideWhenUsed="1"/>
+    <w:lsdException w:name="Body Text First Indent" w:semiHidden="1" w:unhideWhenUsed="1"/>
+    <w:lsdException w:name="Body Text First Indent 2" w:semiHidden="1" w:unhideWhenUsed="1"/>
+    <w:lsdException w:name="Note Heading" w:semiHidden="1" w:unhideWhenUsed="1"/>
+    <w:lsdException w:name="Body Text 2" w:semiHidden="1" w:unhideWhenUsed="1"/>
+    <w:lsdException w:name="Body Text 3" w:semiHidden="1" w:unhideWhenUsed="1"/>
+    <w:lsdException w:name="Body Text Indent 2" w:semiHidden="1" w:unhideWhenUsed="1"/>
+    <w:lsdException w:name="Body Text Indent 3" w:semiHidden="1" w:unhideWhenUsed="1"/>
+    <w:lsdException w:name="Block Text" w:semiHidden="1" w:unhideWhenUsed="1"/>
+    <w:lsdException w:name="Hyperlink" w:semiHidden="1" w:unhideWhenUsed="1"/>
+    <w:lsdException w:name="FollowedHyperlink" w:semiHidden="1" w:unhideWhenUsed="1"/>
+    <w:lsdException w:name="Strong" w:uiPriority="22" w:qFormat="1"/>
+    <w:lsdException w:name="Emphasis" w:uiPriority="20" w:qFormat="1"/>
+    <w:lsdException w:name="Document Map" w:semiHidden="1" w:unhideWhenUsed="1"/>
+    <w:lsdException w:name="Plain Text" w:semiHidden="1" w:unhideWhenUsed="1"/>
+    <w:lsdException w:name="E-mail Signature" w:semiHidden="1" w:unhideWhenUsed="1"/>
+    <w:lsdException w:name="HTML Top of Form" w:semiHidden="1" w:unhideWhenUsed="1"/>
+    <w:lsdException w:name="HTML Bottom of Form" w:semiHidden="1" w:unhideWhenUsed="1"/>
+    <w:lsdException w:name="Normal (Web)" w:semiHidden="1" w:unhideWhenUsed="1"/>
+    <w:lsdException w:name="HTML Acronym" w:semiHidden="1" w:unhideWhenUsed="1"/>
+    <w:lsdException w:name="HTML Address" w:semiHidden="1" w:unhideWhenUsed="1"/>
+    <w:lsdException w:name="HTML Cite" w:semiHidden="1" w:unhideWhenUsed="1"/>
+    <w:lsdException w:name="HTML Code" w:semiHidden="1" w:unhideWhenUsed="1"/>
+    <w:lsdException w:name="HTML Definition" w:semiHidden="1" w:unhideWhenUsed="1"/>
+    <w:lsdException w:name="HTML Keyboard" w:semiHidden="1" w:unhideWhenUsed="1"/>
+    <w:lsdException w:name="HTML Preformatted" w:semiHidden="1" w:unhideWhenUsed="1"/>
+    <w:lsdException w:name="HTML Sample" w:semiHidden="1" w:unhideWhenUsed="1"/>
+    <w:lsdException w:name="HTML Typewriter" w:semiHidden="1" w:unhideWhenUsed="1"/>
+    <w:lsdException w:name="HTML Variable" w:semiHidden="1" w:unhideWhenUsed="1"/>
+    <w:lsdException w:name="Normal Table" w:semiHidden="1" w:unhideWhenUsed="1"/>
+    <w:lsdException w:name="annotation subject" w:semiHidden="1" w:unhideWhenUsed="1"/>
+    <w:lsdException w:name="No List" w:semiHidden="1" w:unhideWhenUsed="1"/>
+    <w:lsdException w:name="Outline List 1" w:semiHidden="1" w:unhideWhenUsed="1"/>
+    <w:lsdException w:name="Outline List 2" w:semiHidden="1" w:unhideWhenUsed="1"/>
+    <w:lsdException w:name="Outline List 3" w:semiHidden="1" w:unhideWhenUsed="1"/>
+    <w:lsdException w:name="Table Simple 1" w:semiHidden="1" w:unhideWhenUsed="1"/>
+    <w:lsdException w:name="Table Simple 2" w:semiHidden="1" w:unhideWhenUsed="1"/>
+    <w:lsdException w:name="Table Simple 3" w:semiHidden="1" w:unhideWhenUsed="1"/>
+    <w:lsdException w:name="Table Classic 1" w:semiHidden="1" w:unhideWhenUsed="1"/>
+    <w:lsdException w:name="Table Classic 2" w:semiHidden="1" w:unhideWhenUsed="1"/>
+    <w:lsdException w:name="Table Classic 3" w:semiHidden="1" w:unhideWhenUsed="1"/>
+    <w:lsdException w:name="Table Classic 4" w:semiHidden="1" w:unhideWhenUsed="1"/>
+    <w:lsdException w:name="Table Colorful 1" w:semiHidden="1" w:unhideWhenUsed="1"/>
+    <w:lsdException w:name="Table Colorful 2" w:semiHidden="1" w:unhideWhenUsed="1"/>
+    <w:lsdException w:name="Table Colorful 3" w:semiHidden="1" w:unhideWhenUsed="1"/>
+    <w:lsdException w:name="Table Columns 1" w:semiHidden="1" w:unhideWhenUsed="1"/>
+    <w:lsdException w:name="Table Columns 2" w:semiHidden="1" w:unhideWhenUsed="1"/>
+    <w:lsdException w:name="Table Columns 3" w:semiHidden="1" w:unhideWhenUsed="1"/>
+    <w:lsdException w:name="Table Columns 4" w:semiHidden="1" w:unhideWhenUsed="1"/>
+    <w:lsdException w:name="Table Columns 5" w:semiHidden="1" w:unhideWhenUsed="1"/>
+    <w:lsdException w:name="Table Grid 1" w:semiHidden="1" w:unhideWhenUsed="1"/>
+    <w:lsdException w:name="Table Grid 2" w:semiHidden="1" w:unhideWhenUsed="1"/>
+    <w:lsdException w:name="Table Grid 3" w:semiHidden="1" w:unhideWhenUsed="1"/>
+    <w:lsdException w:name="Table Grid 4" w:semiHidden="1" w:unhideWhenUsed="1"/>
+    <w:lsdException w:name="Table Grid 5" w:semiHidden="1" w:unhideWhenUsed="1"/>
+    <w:lsdException w:name="Table Grid 6" w:semiHidden="1" w:unhideWhenUsed="1"/>
+    <w:lsdException w:name="Table Grid 7" w:semiHidden="1" w:unhideWhenUsed="1"/>
+    <w:lsdException w:name="Table Grid 8" w:semiHidden="1" w:unhideWhenUsed="1"/>
+    <w:lsdException w:name="Table List 1" w:semiHidden="1" w:unhideWhenUsed="1"/>
+    <w:lsdException w:name="Table List 2" w:semiHidden="1" w:unhideWhenUsed="1"/>
+    <w:lsdException w:name="Table List 3" w:semiHidden="1" w:unhideWhenUsed="1"/>
+    <w:lsdException w:name="Table List 4" w:semiHidden="1" w:unhideWhenUsed="1"/>
+    <w:lsdException w:name="Table List 5" w:semiHidden="1" w:unhideWhenUsed="1"/>
+    <w:lsdException w:name="Table List 6" w:semiHidden="1" w:unhideWhenUsed="1"/>
+    <w:lsdException w:name="Table List 7" w:semiHidden="1" w:unhideWhenUsed="1"/>
+    <w:lsdException w:name="Table List 8" w:semiHidden="1" w:unhideWhenUsed="1"/>
+    <w:lsdException w:name="Table 3D effects 1" w:semiHidden="1" w:unhideWhenUsed="1"/>
+    <w:lsdException w:name="Table 3D effects 2" w:semiHidden="1" w:unhideWhenUsed="1"/>
+    <w:lsdException w:name="Table 3D effects 3" w:semiHidden="1" w:unhideWhenUsed="1"/>
+    <w:lsdException w:name="Table Contemporary" w:semiHidden="1" w:unhideWhenUsed="1"/>
+    <w:lsdException w:name="Table Elegant" w:semiHidden="1" w:unhideWhenUsed="1"/>
+    <w:lsdException w:name="Table Professional" w:semiHidden="1" w:unhideWhenUsed="1"/>
+    <w:lsdException w:name="Table Subtle 1" w:semiHidden="1" w:unhideWhenUsed="1"/>
+    <w:lsdException w:name="Table Subtle 2" w:semiHidden="1" w:unhideWhenUsed="1"/>
+    <w:lsdException w:name="Table Web 1" w:semiHidden="1" w:unhideWhenUsed="1"/>
+    <w:lsdException w:name="Table Web 2" w:semiHidden="1" w:unhideWhenUsed="1"/>
+    <w:lsdException w:name="Table Web 3" w:semiHidden="1" w:unhideWhenUsed="1"/>
+    <w:lsdException w:name="Balloon Text" w:semiHidden="1" w:unhideWhenUsed="1"/>
+    <w:lsdException w:name="Table Grid" w:uiPriority="39"/>
+    <w:lsdException w:name="Table Theme" w:semiHidden="1" w:unhideWhenUsed="1"/>
+    <w:lsdException w:name="Placeholder Text" w:semiHidden="1"/>
+    <w:lsdException w:name="No Spacing" w:uiPriority="1" w:qFormat="1"/>
+    <w:lsdException w:name="Light Shading" w:uiPriority="60"/>
+    <w:lsdException w:name="Light List" w:uiPriority="61"/>
+    <w:lsdException w:name="Light Grid" w:uiPriority="62"/>
+    <w:lsdException w:name="Medium Shading 1" w:uiPriority="63"/>
+    <w:lsdException w:name="Medium Shading 2" w:uiPriority="64"/>
+    <w:lsdException w:name="Medium List 1" w:uiPriority="65"/>
+    <w:lsdException w:name="Medium List 2" w:uiPriority="66"/>
+    <w:lsdException w:name="Medium Grid 1" w:uiPriority="67"/>
+    <w:lsdException w:name="Medium Grid 2" w:uiPriority="68"/>
+    <w:lsdException w:name="Medium Grid 3" w:uiPriority="69"/>
+    <w:lsdException w:name="Dark List" w:uiPriority="70"/>
+    <w:lsdException w:name="Colorful Shading" w:uiPriority="71"/>
+    <w:lsdException w:name="Colorful List" w:uiPriority="72"/>
+    <w:lsdException w:name="Colorful Grid" w:uiPriority="73"/>
+    <w:lsdException w:name="Light Shading Accent 1" w:uiPriority="60"/>
+    <w:lsdException w:name="Light List Accent 1" w:uiPriority="61"/>
+    <w:lsdException w:name="Light Grid Accent 1" w:uiPriority="62"/>
+    <w:lsdException w:name="Medium Shading 1 Accent 1" w:uiPriority="63"/>
+    <w:lsdException w:name="Medium Shading 2 Accent 1" w:uiPriority="64"/>
+    <w:lsdException w:name="Medium List 1 Accent 1" w:uiPriority="65"/>
+    <w:lsdException w:name="Revision" w:semiHidden="1"/>
+    <w:lsdException w:name="List Paragraph" w:uiPriority="34" w:qFormat="1"/>
+    <w:lsdException w:name="Quote" w:uiPriority="29" w:qFormat="1"/>
+    <w:lsdException w:name="Intense Quote" w:uiPriority="30" w:qFormat="1"/>
+    <w:lsdException w:name="Medium List 2 Accent 1" w:uiPriority="66"/>
+    <w:lsdException w:name="Medium Grid 1 Accent 1" w:uiPriority="67"/>
+    <w:lsdException w:name="Medium Grid 2 Accent 1" w:uiPriority="68"/>
+    <w:lsdException w:name="Medium Grid 3 Accent 1" w:uiPriority="69"/>
+    <w:lsdException w:name="Dark List Accent 1" w:uiPriority="70"/>
+    <w:lsdException w:name="Colorful Shading Accent 1" w:uiPriority="71"/>
+    <w:lsdException w:name="Colorful List Accent 1" w:uiPriority="72"/>
+    <w:lsdException w:name="Colorful Grid Accent 1" w:uiPriority="73"/>
+    <w:lsdException w:name="Light Shading Accent 2" w:uiPriority="60"/>
+    <w:lsdException w:name="Light List Accent 2" w:uiPriority="61"/>
+    <w:lsdException w:name="Light Grid Accent 2" w:uiPriority="62"/>
+    <w:lsdException w:name="Medium Shading 1 Accent 2" w:uiPriority="63"/>
+    <w:lsdException w:name="Medium Shading 2 Accent 2" w:uiPriority="64"/>
+    <w:lsdException w:name="Medium List 1 Accent 2" w:uiPriority="65"/>
+    <w:lsdException w:name="Medium List 2 Accent 2" w:uiPriority="66"/>
+    <w:lsdException w:name="Medium Grid 1 Accent 2" w:uiPriority="67"/>
+    <w:lsdException w:name="Medium Grid 2 Accent 2" w:uiPriority="68"/>
+    <w:lsdException w:name="Medium Grid 3 Accent 2" w:uiPriority="69"/>
+    <w:lsdException w:name="Dark List Accent 2" w:uiPriority="70"/>
+    <w:lsdException w:name="Colorful Shading Accent 2" w:uiPriority="71"/>
+    <w:lsdException w:name="Colorful List Accent 2" w:uiPriority="72"/>
+    <w:lsdException w:name="Colorful Grid Accent 2" w:uiPriority="73"/>
+    <w:lsdException w:name="Light Shading Accent 3" w:uiPriority="60"/>
+    <w:lsdException w:name="Light List Accent 3" w:uiPriority="61"/>
+    <w:lsdException w:name="Light Grid Accent 3" w:uiPriority="62"/>
+    <w:lsdException w:name="Medium Shading 1 Accent 3" w:uiPriority="63"/>
+    <w:lsdException w:name="Medium Shading 2 Accent 3" w:uiPriority="64"/>
+    <w:lsdException w:name="Medium List 1 Accent 3" w:uiPriority="65"/>
+    <w:lsdException w:name="Medium List 2 Accent 3" w:uiPriority="66"/>
+    <w:lsdException w:name="Medium Grid 1 Accent 3" w:uiPriority="67"/>
+    <w:lsdException w:name="Medium Grid 2 Accent 3" w:uiPriority="68"/>
+    <w:lsdException w:name="Medium Grid 3 Accent 3" w:uiPriority="69"/>
+    <w:lsdException w:name="Dark List Accent 3" w:uiPriority="70"/>
+    <w:lsdException w:name="Colorful Shading Accent 3" w:uiPriority="71"/>
+    <w:lsdException w:name="Colorful List Accent 3" w:uiPriority="72"/>
+    <w:lsdException w:name="Colorful Grid Accent 3" w:uiPriority="73"/>
+    <w:lsdException w:name="Light Shading Accent 4" w:uiPriority="60"/>
+    <w:lsdException w:name="Light List Accent 4" w:uiPriority="61"/>
+    <w:lsdException w:name="Light Grid Accent 4" w:uiPriority="62"/>
+    <w:lsdException w:name="Medium Shading 1 Accent 4" w:uiPriority="63"/>
+    <w:lsdException w:name="Medium Shading 2 Accent 4" w:uiPriority="64"/>
+    <w:lsdException w:name="Medium List 1 Accent 4" w:uiPriority="65"/>
+    <w:lsdException w:name="Medium List 2 Accent 4" w:uiPriority="66"/>
+    <w:lsdException w:name="Medium Grid 1 Accent 4" w:uiPriority="67"/>
+    <w:lsdException w:name="Medium Grid 2 Accent 4" w:uiPriority="68"/>
+    <w:lsdException w:name="Medium Grid 3 Accent 4" w:uiPriority="69"/>
+    <w:lsdException w:name="Dark List Accent 4" w:uiPriority="70"/>
+    <w:lsdException w:name="Colorful Shading Accent 4" w:uiPriority="71"/>
+    <w:lsdException w:name="Colorful List Accent 4" w:uiPriority="72"/>
+    <w:lsdException w:name="Colorful Grid Accent 4" w:uiPriority="73"/>
+    <w:lsdException w:name="Light Shading Accent 5" w:uiPriority="60"/>
+    <w:lsdException w:name="Light List Accent 5" w:uiPriority="61"/>
+    <w:lsdException w:name="Light Grid Accent 5" w:uiPriority="62"/>
+    <w:lsdException w:name="Medium Shading 1 Accent 5" w:uiPriority="63"/>
+    <w:lsdException w:name="Medium Shading 2 Accent 5" w:uiPriority="64"/>
+    <w:lsdException w:name="Medium List 1 Accent 5" w:uiPriority="65"/>
+    <w:lsdException w:name="Medium List 2 Accent 5" w:uiPriority="66"/>
+    <w:lsdException w:name="Medium Grid 1 Accent 5" w:uiPriority="67"/>
+    <w:lsdException w:name="Medium Grid 2 Accent 5" w:uiPriority="68"/>
+    <w:lsdException w:name="Medium Grid 3 Accent 5" w:uiPriority="69"/>
+    <w:lsdException w:name="Dark List Accent 5" w:uiPriority="70"/>
+    <w:lsdException w:name="Colorful Shading Accent 5" w:uiPriority="71"/>
+    <w:lsdException w:name="Colorful List Accent 5" w:uiPriority="72"/>
+    <w:lsdException w:name="Colorful Grid Accent 5" w:uiPriority="73"/>
+    <w:lsdException w:name="Light Shading Accent 6" w:uiPriority="60"/>
+    <w:lsdException w:name="Light List Accent 6" w:uiPriority="61"/>
+    <w:lsdException w:name="Light Grid Accent 6" w:uiPriority="62"/>
+    <w:lsdException w:name="Medium Shading 1 Accent 6" w:uiPriority="63"/>
+    <w:lsdException w:name="Medium Shading 2 Accent 6" w:uiPriority="64"/>
+    <w:lsdException w:name="Medium List 1 Accent 6" w:uiPriority="65"/>
+    <w:lsdException w:name="Medium List 2 Accent 6" w:uiPriority="66"/>
+    <w:lsdException w:name="Medium Grid 1 Accent 6" w:uiPriority="67"/>
+    <w:lsdException w:name="Medium Grid 2 Accent 6" w:uiPriority="68"/>
+    <w:lsdException w:name="Medium Grid 3 Accent 6" w:uiPriority="69"/>
+    <w:lsdException w:name="Dark List Accent 6" w:uiPriority="70"/>
+    <w:lsdException w:name="Colorful Shading Accent 6" w:uiPriority="71"/>
+    <w:lsdException w:name="Colorful List Accent 6" w:uiPriority="72"/>
+    <w:lsdException w:name="Colorful Grid Accent 6" w:uiPriority="73"/>
+    <w:lsdException w:name="Subtle Emphasis" w:uiPriority="19" w:qFormat="1"/>
+    <w:lsdException w:name="Intense Emphasis" w:uiPriority="21" w:qFormat="1"/>
+    <w:lsdException w:name="Subtle Reference" w:uiPriority="31" w:qFormat="1"/>
+    <w:lsdException w:name="Intense Reference" w:uiPriority="32" w:qFormat="1"/>
+    <w:lsdException w:name="Book Title" w:uiPriority="33" w:qFormat="1"/>
+    <w:lsdException w:name="Bibliography" w:semiHidden="1" w:uiPriority="37" w:unhideWhenUsed="1"/>
+    <w:lsdException w:name="TOC Heading" w:semiHidden="1" w:uiPriority="39" w:unhideWhenUsed="1" w:qFormat="1"/>
+    <w:lsdException w:name="Plain Table 1" w:uiPriority="41"/>
+    <w:lsdException w:name="Plain Table 2" w:uiPriority="42"/>
+    <w:lsdException w:name="Plain Table 3" w:uiPriority="43"/>
+    <w:lsdException w:name="Plain Table 4" w:uiPriority="44"/>
+    <w:lsdException w:name="Plain Table 5" w:uiPriority="45"/>
+    <w:lsdException w:name="Grid Table Light" w:uiPriority="40"/>
+    <w:lsdException w:name="Grid Table 1 Light" w:uiPriority="46"/>
+    <w:lsdException w:name="Grid Table 2" w:uiPriority="47"/>
+    <w:lsdException w:name="Grid Table 3" w:uiPriority="48"/>
+    <w:lsdException w:name="Grid Table 4" w:uiPriority="49"/>
+    <w:lsdException w:name="Grid Table 5 Dark" w:uiPriority="50"/>
+    <w:lsdException w:name="Grid Table 6 Colorful" w:uiPriority="51"/>
+    <w:lsdException w:name="Grid Table 7 Colorful" w:uiPriority="52"/>
+    <w:lsdException w:name="Grid Table 1 Light Accent 1" w:uiPriority="46"/>
+    <w:lsdException w:name="Grid Table 2 Accent 1" w:uiPriority="47"/>
+    <w:lsdException w:name="Grid Table 3 Accent 1" w:uiPriority="48"/>
+    <w:lsdException w:name="Grid Table 4 Accent 1" w:uiPriority="49"/>
+    <w:lsdException w:name="Grid Table 5 Dark Accent 1" w:uiPriority="50"/>
+    <w:lsdException w:name="Grid Table 6 Colorful Accent 1" w:uiPriority="51"/>
+    <w:lsdException w:name="Grid Table 7 Colorful Accent 1" w:uiPriority="52"/>
+    <w:lsdException w:name="Grid Table 1 Light Accent 2" w:uiPriority="46"/>
+    <w:lsdException w:name="Grid Table 2 Accent 2" w:uiPriority="47"/>
+    <w:lsdException w:name="Grid Table 3 Accent 2" w:uiPriority="48"/>
+    <w:lsdException w:name="Grid Table 4 Accent 2" w:uiPriority="49"/>
+    <w:lsdException w:name="Grid Table 5 Dark Accent 2" w:uiPriority="50"/>
+    <w:lsdException w:name="Grid Table 6 Colorful Accent 2" w:uiPriority="51"/>
+    <w:lsdException w:name="Grid Table 7 Colorful Accent 2" w:uiPriority="52"/>
+    <w:lsdException w:name="Grid Table 1 Light Accent 3" w:uiPriority="46"/>
+    <w:lsdException w:name="Grid Table 2 Accent 3" w:uiPriority="47"/>
+    <w:lsdException w:name="Grid Table 3 Accent 3" w:uiPriority="48"/>
+    <w:lsdException w:name="Grid Table 4 Accent 3" w:uiPriority="49"/>
+    <w:lsdException w:name="Grid Table 5 Dark Accent 3" w:uiPriority="50"/>
+    <w:lsdException w:name="Grid Table 6 Colorful Accent 3" w:uiPriority="51"/>
+    <w:lsdException w:name="Grid Table 7 Colorful Accent 3" w:uiPriority="52"/>
+    <w:lsdException w:name="Grid Table 1 Light Accent 4" w:uiPriority="46"/>
+    <w:lsdException w:name="Grid Table 2 Accent 4" w:uiPriority="47"/>
+    <w:lsdException w:name="Grid Table 3 Accent 4" w:uiPriority="48"/>
+    <w:lsdException w:name="Grid Table 4 Accent 4" w:uiPriority="49"/>
+    <w:lsdException w:name="Grid Table 5 Dark Accent 4" w:uiPriority="50"/>
+    <w:lsdException w:name="Grid Table 6 Colorful Accent 4" w:uiPriority="51"/>
+    <w:lsdException w:name="Grid Table 7 Colorful Accent 4" w:uiPriority="52"/>
+    <w:lsdException w:name="Grid Table 1 Light Accent 5" w:uiPriority="46"/>
+    <w:lsdException w:name="Grid Table 2 Accent 5" w:uiPriority="47"/>
+    <w:lsdException w:name="Grid Table 3 Accent 5" w:uiPriority="48"/>
+    <w:lsdException w:name="Grid Table 4 Accent 5" w:uiPriority="49"/>
+    <w:lsdException w:name="Grid Table 5 Dark Accent 5" w:uiPriority="50"/>
+    <w:lsdException w:name="Grid Table 6 Colorful Accent 5" w:uiPriority="51"/>
+    <w:lsdException w:name="Grid Table 7 Colorful Accent 5" w:uiPriority="52"/>
+    <w:lsdException w:name="Grid Table 1 Light Accent 6" w:uiPriority="46"/>
+    <w:lsdException w:name="Grid Table 2 Accent 6" w:uiPriority="47"/>
+    <w:lsdException w:name="Grid Table 3 Accent 6" w:uiPriority="48"/>
+    <w:lsdException w:name="Grid Table 4 Accent 6" w:uiPriority="49"/>
+    <w:lsdException w:name="Grid Table 5 Dark Accent 6" w:uiPriority="50"/>
+    <w:lsdException w:name="Grid Table 6 Colorful Accent 6" w:uiPriority="51"/>
+    <w:lsdException w:name="Grid Table 7 Colorful Accent 6" w:uiPriority="52"/>
+    <w:lsdException w:name="List Table 1 Light" w:uiPriority="46"/>
+    <w:lsdException w:name="List Table 2" w:uiPriority="47"/>
+    <w:lsdException w:name="List Table 3" w:uiPriority="48"/>
+    <w:lsdException w:name="List Table 4" w:uiPriority="49"/>
+    <w:lsdException w:name="List Table 5 Dark" w:uiPriority="50"/>
+    <w:lsdException w:name="List Table 6 Colorful" w:uiPriority="51"/>
+    <w:lsdException w:name="List Table 7 Colorful" w:uiPriority="52"/>
+    <w:lsdException w:name="List Table 1 Light Accent 1" w:uiPriority="46"/>
+    <w:lsdException w:name="List Table 2 Accent 1" w:uiPriority="47"/>
+    <w:lsdException w:name="List Table 3 Accent 1" w:uiPriority="48"/>
+    <w:lsdException w:name="List Table 4 Accent 1" w:uiPriority="49"/>
+    <w:lsdException w:name="List Table 5 Dark Accent 1" w:uiPriority="50"/>
+    <w:lsdException w:name="List Table 6 Colorful Accent 1" w:uiPriority="51"/>
+    <w:lsdException w:name="List Table 7 Colorful Accent 1" w:uiPriority="52"/>
+    <w:lsdException w:name="List Table 1 Light Accent 2" w:uiPriority="46"/>
+    <w:lsdException w:name="List Table 2 Accent 2" w:uiPriority="47"/>
+    <w:lsdException w:name="List Table 3 Accent 2" w:uiPriority="48"/>
+    <w:lsdException w:name="List Table 4 Accent 2" w:uiPriority="49"/>
+    <w:lsdException w:name="List Table 5 Dark Accent 2" w:uiPriority="50"/>
+    <w:lsdException w:name="List Table 6 Colorful Accent 2" w:uiPriority="51"/>
+    <w:lsdException w:name="List Table 7 Colorful Accent 2" w:uiPriority="52"/>
+    <w:lsdException w:name="List Table 1 Light Accent 3" w:uiPriority="46"/>
+    <w:lsdException w:name="List Table 2 Accent 3" w:uiPriority="47"/>
+    <w:lsdException w:name="List Table 3 Accent 3" w:uiPriority="48"/>
+    <w:lsdException w:name="List Table 4 Accent 3" w:uiPriority="49"/>
+    <w:lsdException w:name="List Table 5 Dark Accent 3" w:uiPriority="50"/>
+    <w:lsdException w:name="List Table 6 Colorful Accent 3" w:uiPriority="51"/>
+    <w:lsdException w:name="List Table 7 Colorful Accent 3" w:uiPriority="52"/>
+    <w:lsdException w:name="List Table 1 Light Accent 4" w:uiPriority="46"/>
+    <w:lsdException w:name="List Table 2 Accent 4" w:uiPriority="47"/>
+    <w:lsdException w:name="List Table 3 Accent 4" w:uiPriority="48"/>
+    <w:lsdException w:name="List Table 4 Accent 4" w:uiPriority="49"/>
+    <w:lsdException w:name="List Table 5 Dark Accent 4" w:uiPriority="50"/>
+    <w:lsdException w:name="List Table 6 Colorful Accent 4" w:uiPriority="51"/>
+    <w:lsdException w:name="List Table 7 Colorful Accent 4" w:uiPriority="52"/>
+    <w:lsdException w:name="List Table 1 Light Accent 5" w:uiPriority="46"/>
+    <w:lsdException w:name="List Table 2 Accent 5" w:uiPriority="47"/>
+    <w:lsdException w:name="List Table 3 Accent 5" w:uiPriority="48"/>
+    <w:lsdException w:name="List Table 4 Accent 5" w:uiPriority="49"/>
+    <w:lsdException w:name="List Table 5 Dark Accent 5" w:uiPriority="50"/>
+    <w:lsdException w:name="List Table 6 Colorful Accent 5" w:uiPriority="51"/>
+    <w:lsdException w:name="List Table 7 Colorful Accent 5" w:uiPriority="52"/>
+    <w:lsdException w:name="List Table 1 Light Accent 6" w:uiPriority="46"/>
+    <w:lsdException w:name="List Table 2 Accent 6" w:uiPriority="47"/>
+    <w:lsdException w:name="List Table 3 Accent 6" w:uiPriority="48"/>
+    <w:lsdException w:name="List Table 4 Accent 6" w:uiPriority="49"/>
+    <w:lsdException w:name="List Table 5 Dark Accent 6" w:uiPriority="50"/>
+    <w:lsdException w:name="List Table 6 Colorful Accent 6" w:uiPriority="51"/>
+    <w:lsdException w:name="List Table 7 Colorful Accent 6" w:uiPriority="52"/>
   </w:latentStyles>
   <w:style w:type="paragraph" w:default="1" w:styleId="Normal">
     <w:name w:val="Normal"/>
@@ -1343,7 +1953,6 @@
     <w:uiPriority w:val="99"/>
     <w:semiHidden/>
     <w:unhideWhenUsed/>
-    <w:qFormat/>
     <w:tblPr>
       <w:tblInd w:w="0" w:type="dxa"/>
       <w:tblCellMar>
@@ -1629,7 +2238,7 @@
   <a:extraClrSchemeLst/>
   <a:extLst>
     <a:ext uri="{05A4C25C-085E-4340-85A3-A5531E510DB2}">
-      <thm15:themeFamily xmlns:thm15="http://schemas.microsoft.com/office/thememl/2012/main" xmlns="" name="Office Theme" id="{62F939B6-93AF-4DB8-9C6B-D6C7DFDC589F}" vid="{4A3C46E8-61CC-4603-A589-7422A47A8E4A}"/>
+      <thm15:themeFamily xmlns:thm15="http://schemas.microsoft.com/office/thememl/2012/main" name="Office Theme" id="{62F939B6-93AF-4DB8-9C6B-D6C7DFDC589F}" vid="{4A3C46E8-61CC-4603-A589-7422A47A8E4A}"/>
     </a:ext>
   </a:extLst>
 </a:theme>
@@ -1640,7 +2249,7 @@
 </file>
 
 <file path=customXml/itemProps1.xml><?xml version="1.0" encoding="utf-8"?>
-<ds:datastoreItem xmlns:ds="http://schemas.openxmlformats.org/officeDocument/2006/customXml" ds:itemID="{07B16A69-C8E2-4559-B636-5DD70AD25FDD}">
+<ds:datastoreItem xmlns:ds="http://schemas.openxmlformats.org/officeDocument/2006/customXml" ds:itemID="{30A86FE2-6096-4123-B86A-BA7906812E22}">
   <ds:schemaRefs>
     <ds:schemaRef ds:uri="http://schemas.openxmlformats.org/officeDocument/2006/bibliography"/>
   </ds:schemaRefs>
